--- a/Documento Proyecto Progra.docx
+++ b/Documento Proyecto Progra.docx
@@ -232,16 +232,17 @@
     </w:p>
     <w:p>
       <w:pPr>
-        <w:jc w:val="center"/>
-        <w:rPr>
-          <w:rFonts w:ascii="Times New Roman" w:hAnsi="Times New Roman" w:cs="Times New Roman"/>
-        </w:rPr>
-      </w:pPr>
-      <w:r>
-        <w:rPr>
-          <w:rFonts w:ascii="Times New Roman" w:hAnsi="Times New Roman" w:cs="Times New Roman"/>
-        </w:rPr>
-        <w:t>MARZO</w:t>
+        <w:spacing w:line="360" w:lineRule="auto"/>
+        <w:jc w:val="center"/>
+        <w:rPr>
+          <w:rFonts w:ascii="Times New Roman" w:hAnsi="Times New Roman" w:cs="Times New Roman"/>
+        </w:rPr>
+      </w:pPr>
+      <w:r>
+        <w:rPr>
+          <w:rFonts w:ascii="Times New Roman" w:hAnsi="Times New Roman" w:cs="Times New Roman"/>
+        </w:rPr>
+        <w:t>ABRIL</w:t>
       </w:r>
       <w:r>
         <w:rPr>
@@ -249,10 +250,15 @@
         </w:rPr>
         <w:t>, 2016.</w:t>
       </w:r>
+      <w:bookmarkStart w:id="0" w:name="_GoBack"/>
+      <w:bookmarkEnd w:id="0"/>
     </w:p>
     <w:sdt>
       <w:sdtPr>
         <w:rPr>
+          <w:rFonts w:asciiTheme="minorHAnsi" w:eastAsiaTheme="minorHAnsi" w:hAnsiTheme="minorHAnsi" w:cstheme="minorBidi"/>
+          <w:sz w:val="22"/>
+          <w:szCs w:val="22"/>
           <w:lang w:val="es-ES"/>
         </w:rPr>
         <w:id w:val="684487956"/>
@@ -263,18 +269,17 @@
       </w:sdtPr>
       <w:sdtEndPr>
         <w:rPr>
-          <w:rFonts w:asciiTheme="minorHAnsi" w:eastAsiaTheme="minorHAnsi" w:hAnsiTheme="minorHAnsi" w:cstheme="minorBidi"/>
-          <w:b/>
           <w:bCs/>
-          <w:color w:val="auto"/>
-          <w:sz w:val="22"/>
-          <w:szCs w:val="22"/>
         </w:rPr>
       </w:sdtEndPr>
       <w:sdtContent>
         <w:p>
           <w:pPr>
             <w:pStyle w:val="TtuloTDC"/>
+            <w:spacing w:line="360" w:lineRule="auto"/>
+            <w:rPr>
+              <w:lang w:val="es-CR"/>
+            </w:rPr>
           </w:pPr>
           <w:r>
             <w:rPr>
@@ -284,6 +289,9 @@
           </w:r>
         </w:p>
         <w:p>
+          <w:pPr>
+            <w:spacing w:line="360" w:lineRule="auto"/>
+          </w:pPr>
           <w:r>
             <w:fldChar w:fldCharType="begin"/>
           </w:r>
@@ -315,141 +323,133 @@
     </w:sdt>
     <w:p>
       <w:pPr>
-        <w:jc w:val="center"/>
-      </w:pPr>
-    </w:p>
-    <w:p>
-      <w:pPr>
-        <w:jc w:val="center"/>
-      </w:pPr>
-    </w:p>
-    <w:p>
-      <w:pPr>
-        <w:jc w:val="center"/>
-      </w:pPr>
-    </w:p>
-    <w:p>
-      <w:pPr>
-        <w:jc w:val="center"/>
-      </w:pPr>
-    </w:p>
-    <w:p>
-      <w:pPr>
-        <w:jc w:val="center"/>
-      </w:pPr>
-    </w:p>
-    <w:p>
-      <w:pPr>
-        <w:jc w:val="center"/>
-      </w:pPr>
-    </w:p>
-    <w:p>
-      <w:pPr>
-        <w:jc w:val="center"/>
-      </w:pPr>
-    </w:p>
-    <w:p>
-      <w:pPr>
-        <w:jc w:val="center"/>
-      </w:pPr>
-    </w:p>
-    <w:p>
-      <w:pPr>
-        <w:jc w:val="center"/>
-      </w:pPr>
-    </w:p>
-    <w:p>
-      <w:pPr>
-        <w:jc w:val="center"/>
-      </w:pPr>
-    </w:p>
-    <w:p>
-      <w:pPr>
-        <w:jc w:val="center"/>
-      </w:pPr>
-    </w:p>
-    <w:p>
-      <w:pPr>
-        <w:jc w:val="center"/>
-      </w:pPr>
-    </w:p>
-    <w:p>
-      <w:pPr>
-        <w:jc w:val="center"/>
-      </w:pPr>
-    </w:p>
-    <w:p>
-      <w:pPr>
-        <w:jc w:val="center"/>
-      </w:pPr>
-    </w:p>
-    <w:p>
-      <w:pPr>
-        <w:jc w:val="center"/>
-      </w:pPr>
-    </w:p>
-    <w:p>
-      <w:pPr>
-        <w:jc w:val="center"/>
-      </w:pPr>
-    </w:p>
-    <w:p>
-      <w:pPr>
-        <w:jc w:val="center"/>
-      </w:pPr>
-    </w:p>
-    <w:p>
-      <w:pPr>
-        <w:jc w:val="center"/>
-      </w:pPr>
-    </w:p>
-    <w:p>
-      <w:pPr>
-        <w:jc w:val="center"/>
-      </w:pPr>
-    </w:p>
-    <w:p>
-      <w:pPr>
-        <w:jc w:val="center"/>
-      </w:pPr>
-    </w:p>
-    <w:p>
-      <w:pPr>
-        <w:jc w:val="center"/>
-      </w:pPr>
-    </w:p>
-    <w:p>
-      <w:pPr>
-        <w:jc w:val="center"/>
-      </w:pPr>
-    </w:p>
-    <w:p>
-      <w:pPr>
-        <w:jc w:val="center"/>
-      </w:pPr>
-    </w:p>
-    <w:p>
-      <w:pPr>
-        <w:jc w:val="center"/>
-      </w:pPr>
-    </w:p>
-    <w:p>
-      <w:pPr>
-        <w:jc w:val="center"/>
-      </w:pPr>
-    </w:p>
-    <w:p>
-      <w:pPr>
-        <w:jc w:val="center"/>
-      </w:pPr>
-    </w:p>
-    <w:p>
-      <w:pPr>
-        <w:jc w:val="center"/>
-      </w:pPr>
-    </w:p>
-    <w:p>
-      <w:pPr>
+        <w:spacing w:line="360" w:lineRule="auto"/>
+        <w:jc w:val="center"/>
+      </w:pPr>
+    </w:p>
+    <w:p>
+      <w:pPr>
+        <w:spacing w:line="360" w:lineRule="auto"/>
+        <w:jc w:val="center"/>
+      </w:pPr>
+    </w:p>
+    <w:p>
+      <w:pPr>
+        <w:spacing w:line="360" w:lineRule="auto"/>
+        <w:jc w:val="center"/>
+      </w:pPr>
+    </w:p>
+    <w:p>
+      <w:pPr>
+        <w:spacing w:line="360" w:lineRule="auto"/>
+        <w:jc w:val="center"/>
+      </w:pPr>
+    </w:p>
+    <w:p>
+      <w:pPr>
+        <w:spacing w:line="360" w:lineRule="auto"/>
+        <w:jc w:val="center"/>
+      </w:pPr>
+    </w:p>
+    <w:p>
+      <w:pPr>
+        <w:spacing w:line="360" w:lineRule="auto"/>
+        <w:jc w:val="center"/>
+      </w:pPr>
+    </w:p>
+    <w:p>
+      <w:pPr>
+        <w:spacing w:line="360" w:lineRule="auto"/>
+        <w:jc w:val="center"/>
+      </w:pPr>
+    </w:p>
+    <w:p>
+      <w:pPr>
+        <w:spacing w:line="360" w:lineRule="auto"/>
+        <w:jc w:val="center"/>
+      </w:pPr>
+    </w:p>
+    <w:p>
+      <w:pPr>
+        <w:spacing w:line="360" w:lineRule="auto"/>
+        <w:jc w:val="center"/>
+      </w:pPr>
+    </w:p>
+    <w:p>
+      <w:pPr>
+        <w:spacing w:line="360" w:lineRule="auto"/>
+        <w:jc w:val="center"/>
+      </w:pPr>
+    </w:p>
+    <w:p>
+      <w:pPr>
+        <w:spacing w:line="360" w:lineRule="auto"/>
+        <w:jc w:val="center"/>
+      </w:pPr>
+    </w:p>
+    <w:p>
+      <w:pPr>
+        <w:spacing w:line="360" w:lineRule="auto"/>
+        <w:jc w:val="center"/>
+      </w:pPr>
+    </w:p>
+    <w:p>
+      <w:pPr>
+        <w:spacing w:line="360" w:lineRule="auto"/>
+        <w:jc w:val="center"/>
+      </w:pPr>
+    </w:p>
+    <w:p>
+      <w:pPr>
+        <w:spacing w:line="360" w:lineRule="auto"/>
+        <w:jc w:val="center"/>
+      </w:pPr>
+    </w:p>
+    <w:p>
+      <w:pPr>
+        <w:spacing w:line="360" w:lineRule="auto"/>
+        <w:jc w:val="center"/>
+      </w:pPr>
+    </w:p>
+    <w:p>
+      <w:pPr>
+        <w:spacing w:line="360" w:lineRule="auto"/>
+        <w:jc w:val="center"/>
+      </w:pPr>
+    </w:p>
+    <w:p>
+      <w:pPr>
+        <w:spacing w:line="360" w:lineRule="auto"/>
+        <w:jc w:val="center"/>
+      </w:pPr>
+    </w:p>
+    <w:p>
+      <w:pPr>
+        <w:spacing w:line="360" w:lineRule="auto"/>
+        <w:jc w:val="center"/>
+      </w:pPr>
+    </w:p>
+    <w:p>
+      <w:pPr>
+        <w:spacing w:line="360" w:lineRule="auto"/>
+        <w:jc w:val="center"/>
+      </w:pPr>
+    </w:p>
+    <w:p>
+      <w:pPr>
+        <w:spacing w:line="360" w:lineRule="auto"/>
+        <w:jc w:val="center"/>
+      </w:pPr>
+    </w:p>
+    <w:p>
+      <w:pPr>
+        <w:spacing w:line="360" w:lineRule="auto"/>
+        <w:jc w:val="center"/>
+      </w:pPr>
+    </w:p>
+    <w:p>
+      <w:pPr>
+        <w:spacing w:line="360" w:lineRule="auto"/>
         <w:jc w:val="both"/>
         <w:rPr>
           <w:rFonts w:ascii="Times New Roman" w:hAnsi="Times New Roman" w:cs="Times New Roman"/>
@@ -462,11 +462,596 @@
           <w:sz w:val="24"/>
         </w:rPr>
         <w:lastRenderedPageBreak/>
-        <w:t>Resumen Ejecutivo</w:t>
-      </w:r>
-    </w:p>
-    <w:p>
-      <w:pPr>
+        <w:t>Descripción</w:t>
+      </w:r>
+    </w:p>
+    <w:p>
+      <w:pPr>
+        <w:tabs>
+          <w:tab w:val="left" w:pos="7027"/>
+        </w:tabs>
+        <w:spacing w:line="360" w:lineRule="auto"/>
+        <w:jc w:val="both"/>
+        <w:rPr>
+          <w:rFonts w:ascii="Times New Roman" w:hAnsi="Times New Roman" w:cs="Times New Roman"/>
+          <w:sz w:val="24"/>
+        </w:rPr>
+      </w:pPr>
+      <w:r>
+        <w:rPr>
+          <w:rFonts w:ascii="Times New Roman" w:hAnsi="Times New Roman" w:cs="Times New Roman"/>
+          <w:sz w:val="24"/>
+        </w:rPr>
+        <w:t xml:space="preserve">En este documento se analiza el proyecto realizado en </w:t>
+      </w:r>
+      <w:r>
+        <w:rPr>
+          <w:rFonts w:ascii="Times New Roman" w:hAnsi="Times New Roman" w:cs="Times New Roman"/>
+          <w:sz w:val="24"/>
+        </w:rPr>
+        <w:t>raptor</w:t>
+      </w:r>
+      <w:r>
+        <w:rPr>
+          <w:rFonts w:ascii="Times New Roman" w:hAnsi="Times New Roman" w:cs="Times New Roman"/>
+          <w:sz w:val="24"/>
+        </w:rPr>
+        <w:t xml:space="preserve">, </w:t>
+      </w:r>
+      <w:r>
+        <w:rPr>
+          <w:rFonts w:ascii="Times New Roman" w:hAnsi="Times New Roman" w:cs="Times New Roman"/>
+          <w:sz w:val="24"/>
+        </w:rPr>
+        <w:t xml:space="preserve">con el objetivo de dar a conocer las soluciones y problemas que el programa resuelve. El objetivo principal de este proyecto es facilitar el trabajo de los profesores a la hora de pasar notas numéricas a un valor alfabético, con el propósito de agilizar tal procedimiento y poder convertir gran cantidad de datos con </w:t>
+      </w:r>
+      <w:r>
+        <w:rPr>
+          <w:rFonts w:ascii="Times New Roman" w:hAnsi="Times New Roman" w:cs="Times New Roman"/>
+          <w:sz w:val="24"/>
+        </w:rPr>
+        <w:t xml:space="preserve">gran rapidez. </w:t>
+      </w:r>
+    </w:p>
+    <w:p>
+      <w:pPr>
+        <w:spacing w:line="360" w:lineRule="auto"/>
+        <w:jc w:val="both"/>
+        <w:rPr>
+          <w:rFonts w:ascii="Times New Roman" w:hAnsi="Times New Roman" w:cs="Times New Roman"/>
+          <w:sz w:val="24"/>
+        </w:rPr>
+      </w:pPr>
+    </w:p>
+    <w:p>
+      <w:pPr>
+        <w:spacing w:line="360" w:lineRule="auto"/>
+        <w:jc w:val="both"/>
+        <w:rPr>
+          <w:rFonts w:ascii="Times New Roman" w:hAnsi="Times New Roman" w:cs="Times New Roman"/>
+          <w:sz w:val="24"/>
+        </w:rPr>
+      </w:pPr>
+    </w:p>
+    <w:p>
+      <w:pPr>
+        <w:spacing w:line="360" w:lineRule="auto"/>
+        <w:jc w:val="both"/>
+        <w:rPr>
+          <w:rFonts w:ascii="Times New Roman" w:hAnsi="Times New Roman" w:cs="Times New Roman"/>
+          <w:sz w:val="24"/>
+        </w:rPr>
+      </w:pPr>
+    </w:p>
+    <w:p>
+      <w:pPr>
+        <w:spacing w:line="360" w:lineRule="auto"/>
+        <w:jc w:val="both"/>
+        <w:rPr>
+          <w:rFonts w:ascii="Times New Roman" w:hAnsi="Times New Roman" w:cs="Times New Roman"/>
+          <w:sz w:val="24"/>
+        </w:rPr>
+      </w:pPr>
+    </w:p>
+    <w:p>
+      <w:pPr>
+        <w:spacing w:line="360" w:lineRule="auto"/>
+        <w:jc w:val="both"/>
+        <w:rPr>
+          <w:rFonts w:ascii="Times New Roman" w:hAnsi="Times New Roman" w:cs="Times New Roman"/>
+          <w:sz w:val="24"/>
+        </w:rPr>
+      </w:pPr>
+    </w:p>
+    <w:p>
+      <w:pPr>
+        <w:spacing w:line="360" w:lineRule="auto"/>
+        <w:jc w:val="both"/>
+        <w:rPr>
+          <w:rFonts w:ascii="Times New Roman" w:hAnsi="Times New Roman" w:cs="Times New Roman"/>
+          <w:sz w:val="24"/>
+        </w:rPr>
+      </w:pPr>
+    </w:p>
+    <w:p>
+      <w:pPr>
+        <w:spacing w:line="360" w:lineRule="auto"/>
+        <w:jc w:val="both"/>
+        <w:rPr>
+          <w:rFonts w:ascii="Times New Roman" w:hAnsi="Times New Roman" w:cs="Times New Roman"/>
+          <w:sz w:val="24"/>
+        </w:rPr>
+      </w:pPr>
+    </w:p>
+    <w:p>
+      <w:pPr>
+        <w:spacing w:line="360" w:lineRule="auto"/>
+        <w:jc w:val="both"/>
+        <w:rPr>
+          <w:rFonts w:ascii="Times New Roman" w:hAnsi="Times New Roman" w:cs="Times New Roman"/>
+          <w:sz w:val="24"/>
+        </w:rPr>
+      </w:pPr>
+    </w:p>
+    <w:p>
+      <w:pPr>
+        <w:spacing w:line="360" w:lineRule="auto"/>
+        <w:jc w:val="both"/>
+        <w:rPr>
+          <w:rFonts w:ascii="Times New Roman" w:hAnsi="Times New Roman" w:cs="Times New Roman"/>
+          <w:sz w:val="24"/>
+        </w:rPr>
+      </w:pPr>
+    </w:p>
+    <w:p>
+      <w:pPr>
+        <w:spacing w:line="360" w:lineRule="auto"/>
+        <w:jc w:val="both"/>
+        <w:rPr>
+          <w:rFonts w:ascii="Times New Roman" w:hAnsi="Times New Roman" w:cs="Times New Roman"/>
+          <w:sz w:val="24"/>
+        </w:rPr>
+      </w:pPr>
+    </w:p>
+    <w:p>
+      <w:pPr>
+        <w:spacing w:line="360" w:lineRule="auto"/>
+        <w:jc w:val="both"/>
+        <w:rPr>
+          <w:rFonts w:ascii="Times New Roman" w:hAnsi="Times New Roman" w:cs="Times New Roman"/>
+          <w:sz w:val="24"/>
+        </w:rPr>
+      </w:pPr>
+    </w:p>
+    <w:p>
+      <w:pPr>
+        <w:spacing w:line="360" w:lineRule="auto"/>
+        <w:jc w:val="both"/>
+        <w:rPr>
+          <w:rFonts w:ascii="Times New Roman" w:hAnsi="Times New Roman" w:cs="Times New Roman"/>
+          <w:sz w:val="24"/>
+        </w:rPr>
+      </w:pPr>
+    </w:p>
+    <w:p>
+      <w:pPr>
+        <w:spacing w:line="360" w:lineRule="auto"/>
+        <w:jc w:val="both"/>
+        <w:rPr>
+          <w:rFonts w:ascii="Times New Roman" w:hAnsi="Times New Roman" w:cs="Times New Roman"/>
+          <w:sz w:val="24"/>
+        </w:rPr>
+      </w:pPr>
+    </w:p>
+    <w:p>
+      <w:pPr>
+        <w:spacing w:line="360" w:lineRule="auto"/>
+        <w:jc w:val="both"/>
+        <w:rPr>
+          <w:rFonts w:ascii="Times New Roman" w:hAnsi="Times New Roman" w:cs="Times New Roman"/>
+          <w:sz w:val="24"/>
+        </w:rPr>
+      </w:pPr>
+    </w:p>
+    <w:p>
+      <w:pPr>
+        <w:spacing w:line="360" w:lineRule="auto"/>
+        <w:jc w:val="both"/>
+        <w:rPr>
+          <w:rFonts w:ascii="Times New Roman" w:hAnsi="Times New Roman" w:cs="Times New Roman"/>
+          <w:sz w:val="24"/>
+        </w:rPr>
+      </w:pPr>
+    </w:p>
+    <w:p>
+      <w:pPr>
+        <w:spacing w:line="360" w:lineRule="auto"/>
+        <w:jc w:val="both"/>
+        <w:rPr>
+          <w:rFonts w:ascii="Times New Roman" w:hAnsi="Times New Roman" w:cs="Times New Roman"/>
+          <w:sz w:val="24"/>
+        </w:rPr>
+      </w:pPr>
+    </w:p>
+    <w:p>
+      <w:pPr>
+        <w:spacing w:line="360" w:lineRule="auto"/>
+        <w:jc w:val="both"/>
+        <w:rPr>
+          <w:rFonts w:ascii="Times New Roman" w:hAnsi="Times New Roman" w:cs="Times New Roman"/>
+          <w:sz w:val="24"/>
+        </w:rPr>
+      </w:pPr>
+    </w:p>
+    <w:p>
+      <w:pPr>
+        <w:spacing w:line="360" w:lineRule="auto"/>
+        <w:jc w:val="both"/>
+        <w:rPr>
+          <w:rFonts w:ascii="Times New Roman" w:hAnsi="Times New Roman" w:cs="Times New Roman"/>
+          <w:sz w:val="24"/>
+        </w:rPr>
+      </w:pPr>
+    </w:p>
+    <w:p>
+      <w:pPr>
+        <w:spacing w:line="360" w:lineRule="auto"/>
+        <w:jc w:val="both"/>
+        <w:rPr>
+          <w:rFonts w:ascii="Times New Roman" w:hAnsi="Times New Roman" w:cs="Times New Roman"/>
+          <w:sz w:val="24"/>
+          <w:lang w:val="en-US"/>
+        </w:rPr>
+      </w:pPr>
+      <w:r>
+        <w:rPr>
+          <w:rFonts w:ascii="Times New Roman" w:hAnsi="Times New Roman" w:cs="Times New Roman"/>
+          <w:sz w:val="24"/>
+          <w:lang w:val="en-US"/>
+        </w:rPr>
+        <w:lastRenderedPageBreak/>
+        <w:t>Abstract</w:t>
+      </w:r>
+    </w:p>
+    <w:p>
+      <w:pPr>
+        <w:spacing w:line="360" w:lineRule="auto"/>
+        <w:jc w:val="both"/>
+        <w:rPr>
+          <w:rFonts w:ascii="Times New Roman" w:hAnsi="Times New Roman" w:cs="Times New Roman"/>
+          <w:sz w:val="24"/>
+          <w:lang w:val="en-US"/>
+        </w:rPr>
+      </w:pPr>
+      <w:r>
+        <w:rPr>
+          <w:rFonts w:ascii="Times New Roman" w:hAnsi="Times New Roman" w:cs="Times New Roman"/>
+          <w:sz w:val="24"/>
+          <w:lang w:val="en-US"/>
+        </w:rPr>
+        <w:t xml:space="preserve">In this document </w:t>
+      </w:r>
+      <w:proofErr w:type="spellStart"/>
+      <w:r>
+        <w:rPr>
+          <w:rFonts w:ascii="Times New Roman" w:hAnsi="Times New Roman" w:cs="Times New Roman"/>
+          <w:sz w:val="24"/>
+          <w:lang w:val="en-US"/>
+        </w:rPr>
+        <w:t>im</w:t>
+      </w:r>
+      <w:proofErr w:type="spellEnd"/>
+      <w:r>
+        <w:rPr>
+          <w:rFonts w:ascii="Times New Roman" w:hAnsi="Times New Roman" w:cs="Times New Roman"/>
+          <w:sz w:val="24"/>
+          <w:lang w:val="en-US"/>
+        </w:rPr>
+        <w:t xml:space="preserve"> </w:t>
+      </w:r>
+      <w:proofErr w:type="spellStart"/>
+      <w:r>
+        <w:rPr>
+          <w:rFonts w:ascii="Times New Roman" w:hAnsi="Times New Roman" w:cs="Times New Roman"/>
+          <w:sz w:val="24"/>
+          <w:lang w:val="en-US"/>
+        </w:rPr>
+        <w:t>gonna</w:t>
+      </w:r>
+      <w:proofErr w:type="spellEnd"/>
+      <w:r>
+        <w:rPr>
+          <w:rFonts w:ascii="Times New Roman" w:hAnsi="Times New Roman" w:cs="Times New Roman"/>
+          <w:sz w:val="24"/>
+          <w:lang w:val="en-US"/>
+        </w:rPr>
+        <w:t xml:space="preserve"> try to explain the objective of the </w:t>
+      </w:r>
+      <w:r>
+        <w:rPr>
+          <w:rFonts w:ascii="Times New Roman" w:hAnsi="Times New Roman" w:cs="Times New Roman"/>
+          <w:sz w:val="24"/>
+          <w:lang w:val="en-US"/>
+        </w:rPr>
+        <w:t>flow chart</w:t>
+      </w:r>
+      <w:r>
+        <w:rPr>
+          <w:rFonts w:ascii="Times New Roman" w:hAnsi="Times New Roman" w:cs="Times New Roman"/>
+          <w:sz w:val="24"/>
+          <w:lang w:val="en-US"/>
+        </w:rPr>
+        <w:t xml:space="preserve"> </w:t>
+      </w:r>
+    </w:p>
+    <w:p>
+      <w:pPr>
+        <w:spacing w:line="360" w:lineRule="auto"/>
+        <w:jc w:val="both"/>
+        <w:rPr>
+          <w:rFonts w:ascii="Times New Roman" w:hAnsi="Times New Roman" w:cs="Times New Roman"/>
+          <w:sz w:val="24"/>
+          <w:lang w:val="en-US"/>
+        </w:rPr>
+      </w:pPr>
+    </w:p>
+    <w:p>
+      <w:pPr>
+        <w:spacing w:line="360" w:lineRule="auto"/>
+        <w:jc w:val="both"/>
+        <w:rPr>
+          <w:rFonts w:ascii="Times New Roman" w:hAnsi="Times New Roman" w:cs="Times New Roman"/>
+          <w:sz w:val="24"/>
+          <w:lang w:val="en-US"/>
+        </w:rPr>
+      </w:pPr>
+    </w:p>
+    <w:p>
+      <w:pPr>
+        <w:spacing w:line="360" w:lineRule="auto"/>
+        <w:jc w:val="both"/>
+        <w:rPr>
+          <w:rFonts w:ascii="Times New Roman" w:hAnsi="Times New Roman" w:cs="Times New Roman"/>
+          <w:sz w:val="24"/>
+          <w:lang w:val="en-US"/>
+        </w:rPr>
+      </w:pPr>
+    </w:p>
+    <w:p>
+      <w:pPr>
+        <w:spacing w:line="360" w:lineRule="auto"/>
+        <w:jc w:val="both"/>
+        <w:rPr>
+          <w:rFonts w:ascii="Times New Roman" w:hAnsi="Times New Roman" w:cs="Times New Roman"/>
+          <w:sz w:val="24"/>
+          <w:lang w:val="en-US"/>
+        </w:rPr>
+      </w:pPr>
+    </w:p>
+    <w:p>
+      <w:pPr>
+        <w:spacing w:line="360" w:lineRule="auto"/>
+        <w:jc w:val="both"/>
+        <w:rPr>
+          <w:rFonts w:ascii="Times New Roman" w:hAnsi="Times New Roman" w:cs="Times New Roman"/>
+          <w:sz w:val="24"/>
+          <w:lang w:val="en-US"/>
+        </w:rPr>
+      </w:pPr>
+    </w:p>
+    <w:p>
+      <w:pPr>
+        <w:spacing w:line="360" w:lineRule="auto"/>
+        <w:jc w:val="both"/>
+        <w:rPr>
+          <w:rFonts w:ascii="Times New Roman" w:hAnsi="Times New Roman" w:cs="Times New Roman"/>
+          <w:sz w:val="24"/>
+          <w:lang w:val="en-US"/>
+        </w:rPr>
+      </w:pPr>
+    </w:p>
+    <w:p>
+      <w:pPr>
+        <w:spacing w:line="360" w:lineRule="auto"/>
+        <w:jc w:val="both"/>
+        <w:rPr>
+          <w:rFonts w:ascii="Times New Roman" w:hAnsi="Times New Roman" w:cs="Times New Roman"/>
+          <w:sz w:val="24"/>
+          <w:lang w:val="en-US"/>
+        </w:rPr>
+      </w:pPr>
+    </w:p>
+    <w:p>
+      <w:pPr>
+        <w:spacing w:line="360" w:lineRule="auto"/>
+        <w:jc w:val="both"/>
+        <w:rPr>
+          <w:rFonts w:ascii="Times New Roman" w:hAnsi="Times New Roman" w:cs="Times New Roman"/>
+          <w:sz w:val="24"/>
+          <w:lang w:val="en-US"/>
+        </w:rPr>
+      </w:pPr>
+    </w:p>
+    <w:p>
+      <w:pPr>
+        <w:spacing w:line="360" w:lineRule="auto"/>
+        <w:jc w:val="both"/>
+        <w:rPr>
+          <w:rFonts w:ascii="Times New Roman" w:hAnsi="Times New Roman" w:cs="Times New Roman"/>
+          <w:sz w:val="24"/>
+          <w:lang w:val="en-US"/>
+        </w:rPr>
+      </w:pPr>
+    </w:p>
+    <w:p>
+      <w:pPr>
+        <w:spacing w:line="360" w:lineRule="auto"/>
+        <w:jc w:val="both"/>
+        <w:rPr>
+          <w:rFonts w:ascii="Times New Roman" w:hAnsi="Times New Roman" w:cs="Times New Roman"/>
+          <w:sz w:val="24"/>
+          <w:lang w:val="en-US"/>
+        </w:rPr>
+      </w:pPr>
+    </w:p>
+    <w:p>
+      <w:pPr>
+        <w:spacing w:line="360" w:lineRule="auto"/>
+        <w:jc w:val="both"/>
+        <w:rPr>
+          <w:rFonts w:ascii="Times New Roman" w:hAnsi="Times New Roman" w:cs="Times New Roman"/>
+          <w:sz w:val="24"/>
+          <w:lang w:val="en-US"/>
+        </w:rPr>
+      </w:pPr>
+    </w:p>
+    <w:p>
+      <w:pPr>
+        <w:spacing w:line="360" w:lineRule="auto"/>
+        <w:jc w:val="both"/>
+        <w:rPr>
+          <w:rFonts w:ascii="Times New Roman" w:hAnsi="Times New Roman" w:cs="Times New Roman"/>
+          <w:sz w:val="24"/>
+          <w:lang w:val="en-US"/>
+        </w:rPr>
+      </w:pPr>
+    </w:p>
+    <w:p>
+      <w:pPr>
+        <w:spacing w:line="360" w:lineRule="auto"/>
+        <w:jc w:val="both"/>
+        <w:rPr>
+          <w:rFonts w:ascii="Times New Roman" w:hAnsi="Times New Roman" w:cs="Times New Roman"/>
+          <w:sz w:val="24"/>
+          <w:lang w:val="en-US"/>
+        </w:rPr>
+      </w:pPr>
+    </w:p>
+    <w:p>
+      <w:pPr>
+        <w:spacing w:line="360" w:lineRule="auto"/>
+        <w:jc w:val="both"/>
+        <w:rPr>
+          <w:rFonts w:ascii="Times New Roman" w:hAnsi="Times New Roman" w:cs="Times New Roman"/>
+          <w:sz w:val="24"/>
+          <w:lang w:val="en-US"/>
+        </w:rPr>
+      </w:pPr>
+    </w:p>
+    <w:p>
+      <w:pPr>
+        <w:spacing w:line="360" w:lineRule="auto"/>
+        <w:jc w:val="both"/>
+        <w:rPr>
+          <w:rFonts w:ascii="Times New Roman" w:hAnsi="Times New Roman" w:cs="Times New Roman"/>
+          <w:sz w:val="24"/>
+          <w:lang w:val="en-US"/>
+        </w:rPr>
+      </w:pPr>
+    </w:p>
+    <w:p>
+      <w:pPr>
+        <w:spacing w:line="360" w:lineRule="auto"/>
+        <w:jc w:val="both"/>
+        <w:rPr>
+          <w:rFonts w:ascii="Times New Roman" w:hAnsi="Times New Roman" w:cs="Times New Roman"/>
+          <w:sz w:val="24"/>
+          <w:lang w:val="en-US"/>
+        </w:rPr>
+      </w:pPr>
+    </w:p>
+    <w:p>
+      <w:pPr>
+        <w:spacing w:line="360" w:lineRule="auto"/>
+        <w:jc w:val="both"/>
+        <w:rPr>
+          <w:rFonts w:ascii="Times New Roman" w:hAnsi="Times New Roman" w:cs="Times New Roman"/>
+          <w:sz w:val="24"/>
+          <w:lang w:val="en-US"/>
+        </w:rPr>
+      </w:pPr>
+    </w:p>
+    <w:p>
+      <w:pPr>
+        <w:spacing w:line="360" w:lineRule="auto"/>
+        <w:jc w:val="both"/>
+        <w:rPr>
+          <w:rFonts w:ascii="Times New Roman" w:hAnsi="Times New Roman" w:cs="Times New Roman"/>
+          <w:sz w:val="24"/>
+          <w:lang w:val="en-US"/>
+        </w:rPr>
+      </w:pPr>
+    </w:p>
+    <w:p>
+      <w:pPr>
+        <w:spacing w:line="360" w:lineRule="auto"/>
+        <w:jc w:val="both"/>
+        <w:rPr>
+          <w:rFonts w:ascii="Times New Roman" w:hAnsi="Times New Roman" w:cs="Times New Roman"/>
+          <w:sz w:val="24"/>
+          <w:lang w:val="en-US"/>
+        </w:rPr>
+      </w:pPr>
+    </w:p>
+    <w:p>
+      <w:pPr>
+        <w:spacing w:line="360" w:lineRule="auto"/>
+        <w:jc w:val="both"/>
+        <w:rPr>
+          <w:rFonts w:ascii="Times New Roman" w:hAnsi="Times New Roman" w:cs="Times New Roman"/>
+          <w:sz w:val="24"/>
+          <w:lang w:val="en-US"/>
+        </w:rPr>
+      </w:pPr>
+    </w:p>
+    <w:p>
+      <w:pPr>
+        <w:spacing w:line="360" w:lineRule="auto"/>
+        <w:jc w:val="both"/>
+        <w:rPr>
+          <w:rFonts w:ascii="Times New Roman" w:hAnsi="Times New Roman" w:cs="Times New Roman"/>
+          <w:sz w:val="24"/>
+        </w:rPr>
+      </w:pPr>
+    </w:p>
+    <w:p>
+      <w:pPr>
+        <w:spacing w:line="360" w:lineRule="auto"/>
+        <w:jc w:val="both"/>
+        <w:rPr>
+          <w:rFonts w:ascii="Times New Roman" w:hAnsi="Times New Roman" w:cs="Times New Roman"/>
+          <w:sz w:val="24"/>
+        </w:rPr>
+      </w:pPr>
+      <w:r>
+        <w:rPr>
+          <w:rFonts w:ascii="Times New Roman" w:hAnsi="Times New Roman" w:cs="Times New Roman"/>
+          <w:sz w:val="24"/>
+        </w:rPr>
+        <w:lastRenderedPageBreak/>
+        <w:t>Objetivos</w:t>
+      </w:r>
+    </w:p>
+    <w:p>
+      <w:pPr>
+        <w:spacing w:line="360" w:lineRule="auto"/>
+        <w:jc w:val="both"/>
+        <w:rPr>
+          <w:rFonts w:ascii="Times New Roman" w:hAnsi="Times New Roman" w:cs="Times New Roman"/>
+          <w:sz w:val="24"/>
+        </w:rPr>
+      </w:pPr>
+      <w:r>
+        <w:rPr>
+          <w:rFonts w:ascii="Times New Roman" w:hAnsi="Times New Roman" w:cs="Times New Roman"/>
+          <w:sz w:val="24"/>
+        </w:rPr>
+        <w:t>Objetivo General</w:t>
+      </w:r>
+    </w:p>
+    <w:p>
+      <w:pPr>
+        <w:spacing w:line="360" w:lineRule="auto"/>
         <w:jc w:val="both"/>
         <w:rPr>
           <w:rFonts w:ascii="Times New Roman" w:hAnsi="Times New Roman" w:cs="Times New Roman"/>
@@ -479,10 +1064,459 @@
           <w:sz w:val="24"/>
         </w:rPr>
         <w:tab/>
-        <w:t>Con este proyecto se</w:t>
-      </w:r>
-      <w:bookmarkStart w:id="0" w:name="_GoBack"/>
-      <w:bookmarkEnd w:id="0"/>
+        <w:t xml:space="preserve">El principal objetivo de este proyecto es facilitar y agilizar el trabajo de los profesores y maestros a la hora de convertir notas numéricas a caracteres alfabéticos, ya que muchas instituciones así lo requieren. </w:t>
+      </w:r>
+    </w:p>
+    <w:p>
+      <w:pPr>
+        <w:spacing w:line="360" w:lineRule="auto"/>
+        <w:jc w:val="both"/>
+        <w:rPr>
+          <w:rFonts w:ascii="Times New Roman" w:hAnsi="Times New Roman" w:cs="Times New Roman"/>
+          <w:sz w:val="24"/>
+        </w:rPr>
+      </w:pPr>
+    </w:p>
+    <w:p>
+      <w:pPr>
+        <w:spacing w:line="360" w:lineRule="auto"/>
+        <w:jc w:val="both"/>
+        <w:rPr>
+          <w:rFonts w:ascii="Times New Roman" w:hAnsi="Times New Roman" w:cs="Times New Roman"/>
+          <w:sz w:val="24"/>
+        </w:rPr>
+      </w:pPr>
+      <w:r>
+        <w:rPr>
+          <w:rFonts w:ascii="Times New Roman" w:hAnsi="Times New Roman" w:cs="Times New Roman"/>
+          <w:sz w:val="24"/>
+        </w:rPr>
+        <w:t>Objetivos Específicos</w:t>
+      </w:r>
+    </w:p>
+    <w:p>
+      <w:pPr>
+        <w:spacing w:line="360" w:lineRule="auto"/>
+        <w:jc w:val="both"/>
+        <w:rPr>
+          <w:rFonts w:ascii="Times New Roman" w:hAnsi="Times New Roman" w:cs="Times New Roman"/>
+          <w:sz w:val="24"/>
+        </w:rPr>
+      </w:pPr>
+      <w:r>
+        <w:rPr>
+          <w:rFonts w:ascii="Times New Roman" w:hAnsi="Times New Roman" w:cs="Times New Roman"/>
+          <w:sz w:val="24"/>
+        </w:rPr>
+        <w:tab/>
+        <w:t>El objetivo específico de este proyecto es convertir los valores numéricos en valores alfabéticos por medio de varios algoritmos pensados exactamente para ese fin.</w:t>
+      </w:r>
+    </w:p>
+    <w:p>
+      <w:pPr>
+        <w:spacing w:line="360" w:lineRule="auto"/>
+        <w:jc w:val="both"/>
+        <w:rPr>
+          <w:rFonts w:ascii="Times New Roman" w:hAnsi="Times New Roman" w:cs="Times New Roman"/>
+          <w:sz w:val="24"/>
+        </w:rPr>
+      </w:pPr>
+    </w:p>
+    <w:p>
+      <w:pPr>
+        <w:spacing w:line="360" w:lineRule="auto"/>
+        <w:jc w:val="both"/>
+        <w:rPr>
+          <w:rFonts w:ascii="Times New Roman" w:hAnsi="Times New Roman" w:cs="Times New Roman"/>
+          <w:sz w:val="24"/>
+        </w:rPr>
+      </w:pPr>
+    </w:p>
+    <w:p>
+      <w:pPr>
+        <w:spacing w:line="360" w:lineRule="auto"/>
+        <w:jc w:val="both"/>
+        <w:rPr>
+          <w:rFonts w:ascii="Times New Roman" w:hAnsi="Times New Roman" w:cs="Times New Roman"/>
+          <w:sz w:val="24"/>
+        </w:rPr>
+      </w:pPr>
+    </w:p>
+    <w:p>
+      <w:pPr>
+        <w:spacing w:line="360" w:lineRule="auto"/>
+        <w:jc w:val="both"/>
+        <w:rPr>
+          <w:rFonts w:ascii="Times New Roman" w:hAnsi="Times New Roman" w:cs="Times New Roman"/>
+          <w:sz w:val="24"/>
+        </w:rPr>
+      </w:pPr>
+    </w:p>
+    <w:p>
+      <w:pPr>
+        <w:spacing w:line="360" w:lineRule="auto"/>
+        <w:jc w:val="both"/>
+        <w:rPr>
+          <w:rFonts w:ascii="Times New Roman" w:hAnsi="Times New Roman" w:cs="Times New Roman"/>
+          <w:sz w:val="24"/>
+        </w:rPr>
+      </w:pPr>
+    </w:p>
+    <w:p>
+      <w:pPr>
+        <w:spacing w:line="360" w:lineRule="auto"/>
+        <w:jc w:val="both"/>
+        <w:rPr>
+          <w:rFonts w:ascii="Times New Roman" w:hAnsi="Times New Roman" w:cs="Times New Roman"/>
+          <w:sz w:val="24"/>
+        </w:rPr>
+      </w:pPr>
+    </w:p>
+    <w:p>
+      <w:pPr>
+        <w:spacing w:line="360" w:lineRule="auto"/>
+        <w:jc w:val="both"/>
+        <w:rPr>
+          <w:rFonts w:ascii="Times New Roman" w:hAnsi="Times New Roman" w:cs="Times New Roman"/>
+          <w:sz w:val="24"/>
+        </w:rPr>
+      </w:pPr>
+    </w:p>
+    <w:p>
+      <w:pPr>
+        <w:spacing w:line="360" w:lineRule="auto"/>
+        <w:jc w:val="both"/>
+        <w:rPr>
+          <w:rFonts w:ascii="Times New Roman" w:hAnsi="Times New Roman" w:cs="Times New Roman"/>
+          <w:sz w:val="24"/>
+        </w:rPr>
+      </w:pPr>
+    </w:p>
+    <w:p>
+      <w:pPr>
+        <w:spacing w:line="360" w:lineRule="auto"/>
+        <w:jc w:val="both"/>
+        <w:rPr>
+          <w:rFonts w:ascii="Times New Roman" w:hAnsi="Times New Roman" w:cs="Times New Roman"/>
+          <w:sz w:val="24"/>
+        </w:rPr>
+      </w:pPr>
+    </w:p>
+    <w:p>
+      <w:pPr>
+        <w:spacing w:line="360" w:lineRule="auto"/>
+        <w:jc w:val="both"/>
+        <w:rPr>
+          <w:rFonts w:ascii="Times New Roman" w:hAnsi="Times New Roman" w:cs="Times New Roman"/>
+          <w:sz w:val="24"/>
+        </w:rPr>
+      </w:pPr>
+    </w:p>
+    <w:p>
+      <w:pPr>
+        <w:spacing w:line="360" w:lineRule="auto"/>
+        <w:jc w:val="both"/>
+        <w:rPr>
+          <w:rFonts w:ascii="Times New Roman" w:hAnsi="Times New Roman" w:cs="Times New Roman"/>
+          <w:sz w:val="24"/>
+        </w:rPr>
+      </w:pPr>
+    </w:p>
+    <w:p>
+      <w:pPr>
+        <w:spacing w:line="360" w:lineRule="auto"/>
+        <w:jc w:val="both"/>
+        <w:rPr>
+          <w:rFonts w:ascii="Times New Roman" w:hAnsi="Times New Roman" w:cs="Times New Roman"/>
+          <w:sz w:val="24"/>
+        </w:rPr>
+      </w:pPr>
+    </w:p>
+    <w:p>
+      <w:pPr>
+        <w:spacing w:line="360" w:lineRule="auto"/>
+        <w:jc w:val="both"/>
+        <w:rPr>
+          <w:rFonts w:ascii="Times New Roman" w:hAnsi="Times New Roman" w:cs="Times New Roman"/>
+          <w:sz w:val="24"/>
+        </w:rPr>
+      </w:pPr>
+    </w:p>
+    <w:p>
+      <w:pPr>
+        <w:spacing w:line="360" w:lineRule="auto"/>
+        <w:jc w:val="both"/>
+        <w:rPr>
+          <w:rFonts w:ascii="Times New Roman" w:hAnsi="Times New Roman" w:cs="Times New Roman"/>
+          <w:sz w:val="24"/>
+        </w:rPr>
+      </w:pPr>
+    </w:p>
+    <w:p>
+      <w:pPr>
+        <w:spacing w:line="360" w:lineRule="auto"/>
+        <w:jc w:val="both"/>
+        <w:rPr>
+          <w:rFonts w:ascii="Times New Roman" w:hAnsi="Times New Roman" w:cs="Times New Roman"/>
+          <w:sz w:val="24"/>
+        </w:rPr>
+      </w:pPr>
+    </w:p>
+    <w:p>
+      <w:pPr>
+        <w:spacing w:line="360" w:lineRule="auto"/>
+        <w:jc w:val="both"/>
+        <w:rPr>
+          <w:rFonts w:ascii="Times New Roman" w:hAnsi="Times New Roman" w:cs="Times New Roman"/>
+          <w:sz w:val="24"/>
+        </w:rPr>
+      </w:pPr>
+      <w:r>
+        <w:rPr>
+          <w:rFonts w:ascii="Times New Roman" w:hAnsi="Times New Roman" w:cs="Times New Roman"/>
+          <w:sz w:val="24"/>
+        </w:rPr>
+        <w:lastRenderedPageBreak/>
+        <w:t>Introducción</w:t>
+      </w:r>
+    </w:p>
+    <w:p>
+      <w:pPr>
+        <w:spacing w:line="360" w:lineRule="auto"/>
+        <w:ind w:firstLine="720"/>
+        <w:jc w:val="both"/>
+        <w:rPr>
+          <w:rFonts w:ascii="Times New Roman" w:hAnsi="Times New Roman" w:cs="Times New Roman"/>
+          <w:sz w:val="24"/>
+        </w:rPr>
+      </w:pPr>
+      <w:r>
+        <w:rPr>
+          <w:rFonts w:ascii="Times New Roman" w:hAnsi="Times New Roman" w:cs="Times New Roman"/>
+          <w:sz w:val="24"/>
+        </w:rPr>
+        <w:t>Este proyecto se crea debido a la necesidad de muchos profesores a nivel mundial a tener que convertir las notas numéricas a valores alfabéticos debido a muchas normativas de las instituciones a tener que convertir dichos valores para un mejor manejo de los datos. Con esto se consigue un mejor orden a la hora de almacenar gran cantidad de datos.</w:t>
+      </w:r>
+    </w:p>
+    <w:p>
+      <w:pPr>
+        <w:spacing w:line="360" w:lineRule="auto"/>
+        <w:jc w:val="both"/>
+        <w:rPr>
+          <w:rFonts w:ascii="Times New Roman" w:hAnsi="Times New Roman" w:cs="Times New Roman"/>
+          <w:sz w:val="24"/>
+        </w:rPr>
+      </w:pPr>
+    </w:p>
+    <w:p>
+      <w:pPr>
+        <w:spacing w:line="360" w:lineRule="auto"/>
+        <w:jc w:val="both"/>
+        <w:rPr>
+          <w:rFonts w:ascii="Times New Roman" w:hAnsi="Times New Roman" w:cs="Times New Roman"/>
+          <w:sz w:val="24"/>
+        </w:rPr>
+      </w:pPr>
+    </w:p>
+    <w:p>
+      <w:pPr>
+        <w:spacing w:line="360" w:lineRule="auto"/>
+        <w:jc w:val="both"/>
+        <w:rPr>
+          <w:rFonts w:ascii="Times New Roman" w:hAnsi="Times New Roman" w:cs="Times New Roman"/>
+          <w:sz w:val="24"/>
+        </w:rPr>
+      </w:pPr>
+    </w:p>
+    <w:p>
+      <w:pPr>
+        <w:spacing w:line="360" w:lineRule="auto"/>
+        <w:jc w:val="both"/>
+        <w:rPr>
+          <w:rFonts w:ascii="Times New Roman" w:hAnsi="Times New Roman" w:cs="Times New Roman"/>
+          <w:sz w:val="24"/>
+        </w:rPr>
+      </w:pPr>
+    </w:p>
+    <w:p>
+      <w:pPr>
+        <w:spacing w:line="360" w:lineRule="auto"/>
+        <w:jc w:val="both"/>
+        <w:rPr>
+          <w:rFonts w:ascii="Times New Roman" w:hAnsi="Times New Roman" w:cs="Times New Roman"/>
+          <w:sz w:val="24"/>
+        </w:rPr>
+      </w:pPr>
+    </w:p>
+    <w:p>
+      <w:pPr>
+        <w:spacing w:line="360" w:lineRule="auto"/>
+        <w:jc w:val="both"/>
+        <w:rPr>
+          <w:rFonts w:ascii="Times New Roman" w:hAnsi="Times New Roman" w:cs="Times New Roman"/>
+          <w:sz w:val="24"/>
+        </w:rPr>
+      </w:pPr>
+    </w:p>
+    <w:p>
+      <w:pPr>
+        <w:spacing w:line="360" w:lineRule="auto"/>
+        <w:jc w:val="both"/>
+        <w:rPr>
+          <w:rFonts w:ascii="Times New Roman" w:hAnsi="Times New Roman" w:cs="Times New Roman"/>
+          <w:sz w:val="24"/>
+        </w:rPr>
+      </w:pPr>
+    </w:p>
+    <w:p>
+      <w:pPr>
+        <w:spacing w:line="360" w:lineRule="auto"/>
+        <w:jc w:val="both"/>
+        <w:rPr>
+          <w:rFonts w:ascii="Times New Roman" w:hAnsi="Times New Roman" w:cs="Times New Roman"/>
+          <w:sz w:val="24"/>
+        </w:rPr>
+      </w:pPr>
+    </w:p>
+    <w:p>
+      <w:pPr>
+        <w:spacing w:line="360" w:lineRule="auto"/>
+        <w:jc w:val="both"/>
+        <w:rPr>
+          <w:rFonts w:ascii="Times New Roman" w:hAnsi="Times New Roman" w:cs="Times New Roman"/>
+          <w:sz w:val="24"/>
+        </w:rPr>
+      </w:pPr>
+    </w:p>
+    <w:p>
+      <w:pPr>
+        <w:spacing w:line="360" w:lineRule="auto"/>
+        <w:jc w:val="both"/>
+        <w:rPr>
+          <w:rFonts w:ascii="Times New Roman" w:hAnsi="Times New Roman" w:cs="Times New Roman"/>
+          <w:sz w:val="24"/>
+        </w:rPr>
+      </w:pPr>
+    </w:p>
+    <w:p>
+      <w:pPr>
+        <w:spacing w:line="360" w:lineRule="auto"/>
+        <w:jc w:val="both"/>
+        <w:rPr>
+          <w:rFonts w:ascii="Times New Roman" w:hAnsi="Times New Roman" w:cs="Times New Roman"/>
+          <w:sz w:val="24"/>
+        </w:rPr>
+      </w:pPr>
+    </w:p>
+    <w:p>
+      <w:pPr>
+        <w:spacing w:line="360" w:lineRule="auto"/>
+        <w:jc w:val="both"/>
+        <w:rPr>
+          <w:rFonts w:ascii="Times New Roman" w:hAnsi="Times New Roman" w:cs="Times New Roman"/>
+          <w:sz w:val="24"/>
+        </w:rPr>
+      </w:pPr>
+    </w:p>
+    <w:p>
+      <w:pPr>
+        <w:spacing w:line="360" w:lineRule="auto"/>
+        <w:jc w:val="both"/>
+        <w:rPr>
+          <w:rFonts w:ascii="Times New Roman" w:hAnsi="Times New Roman" w:cs="Times New Roman"/>
+          <w:sz w:val="24"/>
+        </w:rPr>
+      </w:pPr>
+    </w:p>
+    <w:p>
+      <w:pPr>
+        <w:spacing w:line="360" w:lineRule="auto"/>
+        <w:jc w:val="both"/>
+        <w:rPr>
+          <w:rFonts w:ascii="Times New Roman" w:hAnsi="Times New Roman" w:cs="Times New Roman"/>
+          <w:sz w:val="24"/>
+        </w:rPr>
+      </w:pPr>
+    </w:p>
+    <w:p>
+      <w:pPr>
+        <w:spacing w:line="360" w:lineRule="auto"/>
+        <w:jc w:val="both"/>
+        <w:rPr>
+          <w:rFonts w:ascii="Times New Roman" w:hAnsi="Times New Roman" w:cs="Times New Roman"/>
+          <w:sz w:val="24"/>
+        </w:rPr>
+      </w:pPr>
+    </w:p>
+    <w:p>
+      <w:pPr>
+        <w:spacing w:line="360" w:lineRule="auto"/>
+        <w:jc w:val="both"/>
+        <w:rPr>
+          <w:rFonts w:ascii="Times New Roman" w:hAnsi="Times New Roman" w:cs="Times New Roman"/>
+          <w:sz w:val="24"/>
+        </w:rPr>
+      </w:pPr>
+    </w:p>
+    <w:p>
+      <w:pPr>
+        <w:spacing w:line="360" w:lineRule="auto"/>
+        <w:jc w:val="both"/>
+        <w:rPr>
+          <w:rFonts w:ascii="Times New Roman" w:hAnsi="Times New Roman" w:cs="Times New Roman"/>
+          <w:sz w:val="24"/>
+        </w:rPr>
+      </w:pPr>
+    </w:p>
+    <w:p>
+      <w:pPr>
+        <w:spacing w:line="360" w:lineRule="auto"/>
+        <w:jc w:val="both"/>
+        <w:rPr>
+          <w:rFonts w:ascii="Times New Roman" w:hAnsi="Times New Roman" w:cs="Times New Roman"/>
+          <w:sz w:val="24"/>
+        </w:rPr>
+      </w:pPr>
+    </w:p>
+    <w:p>
+      <w:pPr>
+        <w:spacing w:line="360" w:lineRule="auto"/>
+        <w:jc w:val="both"/>
+        <w:rPr>
+          <w:rFonts w:ascii="Times New Roman" w:hAnsi="Times New Roman" w:cs="Times New Roman"/>
+          <w:sz w:val="24"/>
+        </w:rPr>
+      </w:pPr>
+    </w:p>
+    <w:p>
+      <w:pPr>
+        <w:spacing w:line="360" w:lineRule="auto"/>
+        <w:jc w:val="both"/>
+        <w:rPr>
+          <w:rFonts w:ascii="Times New Roman" w:hAnsi="Times New Roman" w:cs="Times New Roman"/>
+          <w:sz w:val="24"/>
+        </w:rPr>
+      </w:pPr>
+    </w:p>
+    <w:p>
+      <w:pPr>
+        <w:spacing w:line="360" w:lineRule="auto"/>
+        <w:jc w:val="both"/>
+        <w:rPr>
+          <w:rFonts w:ascii="Times New Roman" w:hAnsi="Times New Roman" w:cs="Times New Roman"/>
+          <w:sz w:val="24"/>
+        </w:rPr>
+      </w:pPr>
+    </w:p>
+    <w:p>
+      <w:pPr>
+        <w:spacing w:line="360" w:lineRule="auto"/>
+        <w:jc w:val="both"/>
+        <w:rPr>
+          <w:rFonts w:ascii="Times New Roman" w:hAnsi="Times New Roman" w:cs="Times New Roman"/>
+          <w:sz w:val="24"/>
+        </w:rPr>
+      </w:pPr>
     </w:p>
     <w:sectPr>
       <w:pgSz w:w="12240" w:h="15840"/>
@@ -900,9 +1934,10 @@
     <w:basedOn w:val="Normal"/>
     <w:next w:val="Normal"/>
     <w:link w:val="Ttulo1Car"/>
+    <w:autoRedefine/>
     <w:uiPriority w:val="9"/>
     <w:qFormat/>
-    <w:rsid w:val="00EF176C"/>
+    <w:rsid w:val="00A31681"/>
     <w:pPr>
       <w:keepNext/>
       <w:keepLines/>
@@ -910,10 +1945,34 @@
       <w:outlineLvl w:val="0"/>
     </w:pPr>
     <w:rPr>
-      <w:rFonts w:asciiTheme="majorHAnsi" w:eastAsiaTheme="majorEastAsia" w:hAnsiTheme="majorHAnsi" w:cstheme="majorBidi"/>
-      <w:color w:val="2E74B5" w:themeColor="accent1" w:themeShade="BF"/>
-      <w:sz w:val="32"/>
+      <w:rFonts w:ascii="Times New Roman" w:eastAsiaTheme="majorEastAsia" w:hAnsi="Times New Roman" w:cstheme="majorBidi"/>
+      <w:b/>
+      <w:sz w:val="24"/>
       <w:szCs w:val="32"/>
+    </w:rPr>
+  </w:style>
+  <w:style w:type="paragraph" w:styleId="Ttulo2">
+    <w:name w:val="heading 2"/>
+    <w:basedOn w:val="Normal"/>
+    <w:next w:val="Normal"/>
+    <w:link w:val="Ttulo2Car"/>
+    <w:autoRedefine/>
+    <w:uiPriority w:val="9"/>
+    <w:semiHidden/>
+    <w:unhideWhenUsed/>
+    <w:qFormat/>
+    <w:rsid w:val="00A31681"/>
+    <w:pPr>
+      <w:keepNext/>
+      <w:keepLines/>
+      <w:spacing w:before="40" w:after="0"/>
+      <w:outlineLvl w:val="1"/>
+    </w:pPr>
+    <w:rPr>
+      <w:rFonts w:ascii="Times New Roman" w:eastAsiaTheme="majorEastAsia" w:hAnsi="Times New Roman" w:cstheme="majorBidi"/>
+      <w:b/>
+      <w:sz w:val="24"/>
+      <w:szCs w:val="26"/>
     </w:rPr>
   </w:style>
   <w:style w:type="character" w:default="1" w:styleId="Fuentedeprrafopredeter">
@@ -948,11 +2007,11 @@
     <w:basedOn w:val="Fuentedeprrafopredeter"/>
     <w:link w:val="Ttulo1"/>
     <w:uiPriority w:val="9"/>
-    <w:rsid w:val="00EF176C"/>
+    <w:rsid w:val="00A31681"/>
     <w:rPr>
-      <w:rFonts w:asciiTheme="majorHAnsi" w:eastAsiaTheme="majorEastAsia" w:hAnsiTheme="majorHAnsi" w:cstheme="majorBidi"/>
-      <w:color w:val="2E74B5" w:themeColor="accent1" w:themeShade="BF"/>
-      <w:sz w:val="32"/>
+      <w:rFonts w:ascii="Times New Roman" w:eastAsiaTheme="majorEastAsia" w:hAnsi="Times New Roman" w:cstheme="majorBidi"/>
+      <w:b/>
+      <w:sz w:val="24"/>
       <w:szCs w:val="32"/>
       <w:lang w:val="es-CR"/>
     </w:rPr>
@@ -973,7 +2032,542 @@
       <w:lang w:val="en-US"/>
     </w:rPr>
   </w:style>
+  <w:style w:type="character" w:customStyle="1" w:styleId="Ttulo2Car">
+    <w:name w:val="Título 2 Car"/>
+    <w:basedOn w:val="Fuentedeprrafopredeter"/>
+    <w:link w:val="Ttulo2"/>
+    <w:uiPriority w:val="9"/>
+    <w:semiHidden/>
+    <w:rsid w:val="00A31681"/>
+    <w:rPr>
+      <w:rFonts w:ascii="Times New Roman" w:eastAsiaTheme="majorEastAsia" w:hAnsi="Times New Roman" w:cstheme="majorBidi"/>
+      <w:b/>
+      <w:sz w:val="24"/>
+      <w:szCs w:val="26"/>
+      <w:lang w:val="es-CR"/>
+    </w:rPr>
+  </w:style>
+  <w:style w:type="character" w:styleId="Textodelmarcadordeposicin">
+    <w:name w:val="Placeholder Text"/>
+    <w:basedOn w:val="Fuentedeprrafopredeter"/>
+    <w:uiPriority w:val="99"/>
+    <w:semiHidden/>
+    <w:rsid w:val="00C97C78"/>
+    <w:rPr>
+      <w:color w:val="808080"/>
+    </w:rPr>
+  </w:style>
 </w:styles>
+</file>
+
+<file path=word/glossary/document.xml><?xml version="1.0" encoding="utf-8"?>
+<w:glossaryDocument xmlns:wpc="http://schemas.microsoft.com/office/word/2010/wordprocessingCanvas" xmlns:cx="http://schemas.microsoft.com/office/drawing/2014/chartex" xmlns:cx1="http://schemas.microsoft.com/office/drawing/2015/9/8/chartex" xmlns:mc="http://schemas.openxmlformats.org/markup-compatibility/2006" xmlns:o="urn:schemas-microsoft-com:office:office" xmlns:r="http://schemas.openxmlformats.org/officeDocument/2006/relationships" xmlns:m="http://schemas.openxmlformats.org/officeDocument/2006/math" xmlns:v="urn:schemas-microsoft-com:vml" xmlns:wp14="http://schemas.microsoft.com/office/word/2010/wordprocessingDrawing" xmlns:wp="http://schemas.openxmlformats.org/drawingml/2006/wordprocessingDrawing" xmlns:w10="urn:schemas-microsoft-com:office:word" xmlns:w="http://schemas.openxmlformats.org/wordprocessingml/2006/main" xmlns:w14="http://schemas.microsoft.com/office/word/2010/wordml" xmlns:w15="http://schemas.microsoft.com/office/word/2012/wordml" xmlns:w16se="http://schemas.microsoft.com/office/word/2015/wordml/symex" xmlns:wpg="http://schemas.microsoft.com/office/word/2010/wordprocessingGroup" xmlns:wpi="http://schemas.microsoft.com/office/word/2010/wordprocessingInk" xmlns:wne="http://schemas.microsoft.com/office/word/2006/wordml" xmlns:wps="http://schemas.microsoft.com/office/word/2010/wordprocessingShape" mc:Ignorable="w14 w15 w16se wp14"/>
+</file>
+
+<file path=word/glossary/fontTable.xml><?xml version="1.0" encoding="utf-8"?>
+<w:fonts xmlns:mc="http://schemas.openxmlformats.org/markup-compatibility/2006" xmlns:r="http://schemas.openxmlformats.org/officeDocument/2006/relationships" xmlns:w="http://schemas.openxmlformats.org/wordprocessingml/2006/main" xmlns:w14="http://schemas.microsoft.com/office/word/2010/wordml" xmlns:w15="http://schemas.microsoft.com/office/word/2012/wordml" xmlns:w16se="http://schemas.microsoft.com/office/word/2015/wordml/symex" mc:Ignorable="w14 w15 w16se">
+  <w:font w:name="Calibri">
+    <w:panose1 w:val="020F0502020204030204"/>
+    <w:charset w:val="00"/>
+    <w:family w:val="swiss"/>
+    <w:pitch w:val="variable"/>
+    <w:sig w:usb0="E10002FF" w:usb1="4000ACFF" w:usb2="00000009" w:usb3="00000000" w:csb0="0000019F" w:csb1="00000000"/>
+  </w:font>
+  <w:font w:name="Times New Roman">
+    <w:panose1 w:val="02020603050405020304"/>
+    <w:charset w:val="00"/>
+    <w:family w:val="roman"/>
+    <w:pitch w:val="variable"/>
+    <w:sig w:usb0="E0002EFF" w:usb1="C0007843" w:usb2="00000009" w:usb3="00000000" w:csb0="000001FF" w:csb1="00000000"/>
+  </w:font>
+  <w:font w:name="Calibri Light">
+    <w:panose1 w:val="020F0302020204030204"/>
+    <w:charset w:val="00"/>
+    <w:family w:val="swiss"/>
+    <w:pitch w:val="variable"/>
+    <w:sig w:usb0="A00002EF" w:usb1="4000207B" w:usb2="00000000" w:usb3="00000000" w:csb0="0000019F" w:csb1="00000000"/>
+  </w:font>
+</w:fonts>
+</file>
+
+<file path=word/glossary/settings.xml><?xml version="1.0" encoding="utf-8"?>
+<w:settings xmlns:mc="http://schemas.openxmlformats.org/markup-compatibility/2006" xmlns:o="urn:schemas-microsoft-com:office:office" xmlns:r="http://schemas.openxmlformats.org/officeDocument/2006/relationships" xmlns:m="http://schemas.openxmlformats.org/officeDocument/2006/math" xmlns:v="urn:schemas-microsoft-com:vml" xmlns:w10="urn:schemas-microsoft-com:office:word" xmlns:w="http://schemas.openxmlformats.org/wordprocessingml/2006/main" xmlns:w14="http://schemas.microsoft.com/office/word/2010/wordml" xmlns:w15="http://schemas.microsoft.com/office/word/2012/wordml" xmlns:w16se="http://schemas.microsoft.com/office/word/2015/wordml/symex" xmlns:sl="http://schemas.openxmlformats.org/schemaLibrary/2006/main" mc:Ignorable="w14 w15 w16se">
+  <w:view w:val="normal"/>
+  <w:defaultTabStop w:val="720"/>
+  <w:characterSpacingControl w:val="doNotCompress"/>
+  <w:compat>
+    <w:useFELayout/>
+    <w:compatSetting w:name="compatibilityMode" w:uri="http://schemas.microsoft.com/office/word" w:val="15"/>
+    <w:compatSetting w:name="overrideTableStyleFontSizeAndJustification" w:uri="http://schemas.microsoft.com/office/word" w:val="1"/>
+    <w:compatSetting w:name="enableOpenTypeFeatures" w:uri="http://schemas.microsoft.com/office/word" w:val="1"/>
+    <w:compatSetting w:name="doNotFlipMirrorIndents" w:uri="http://schemas.microsoft.com/office/word" w:val="1"/>
+    <w:compatSetting w:name="differentiateMultirowTableHeaders" w:uri="http://schemas.microsoft.com/office/word" w:val="1"/>
+  </w:compat>
+  <w:rsids>
+    <w:rsidRoot w:val="008E1B12"/>
+    <w:rsid w:val="007A6A39"/>
+    <w:rsid w:val="008E1B12"/>
+  </w:rsids>
+  <m:mathPr>
+    <m:mathFont m:val="Cambria Math"/>
+    <m:brkBin m:val="before"/>
+    <m:brkBinSub m:val="--"/>
+    <m:smallFrac m:val="0"/>
+    <m:dispDef/>
+    <m:lMargin m:val="0"/>
+    <m:rMargin m:val="0"/>
+    <m:defJc m:val="centerGroup"/>
+    <m:wrapIndent m:val="1440"/>
+    <m:intLim m:val="subSup"/>
+    <m:naryLim m:val="undOvr"/>
+  </m:mathPr>
+  <w:themeFontLang w:val="en-US"/>
+  <w:clrSchemeMapping w:bg1="light1" w:t1="dark1" w:bg2="light2" w:t2="dark2" w:accent1="accent1" w:accent2="accent2" w:accent3="accent3" w:accent4="accent4" w:accent5="accent5" w:accent6="accent6" w:hyperlink="hyperlink" w:followedHyperlink="followedHyperlink"/>
+  <w:decimalSymbol w:val="."/>
+  <w:listSeparator w:val=","/>
+  <w15:chartTrackingRefBased/>
+</w:settings>
+</file>
+
+<file path=word/glossary/styles.xml><?xml version="1.0" encoding="utf-8"?>
+<w:styles xmlns:mc="http://schemas.openxmlformats.org/markup-compatibility/2006" xmlns:r="http://schemas.openxmlformats.org/officeDocument/2006/relationships" xmlns:w="http://schemas.openxmlformats.org/wordprocessingml/2006/main" xmlns:w14="http://schemas.microsoft.com/office/word/2010/wordml" xmlns:w15="http://schemas.microsoft.com/office/word/2012/wordml" xmlns:w16se="http://schemas.microsoft.com/office/word/2015/wordml/symex" mc:Ignorable="w14 w15 w16se">
+  <w:docDefaults>
+    <w:rPrDefault>
+      <w:rPr>
+        <w:rFonts w:asciiTheme="minorHAnsi" w:eastAsiaTheme="minorEastAsia" w:hAnsiTheme="minorHAnsi" w:cstheme="minorBidi"/>
+        <w:sz w:val="22"/>
+        <w:szCs w:val="22"/>
+        <w:lang w:val="en-US" w:eastAsia="en-US" w:bidi="ar-SA"/>
+      </w:rPr>
+    </w:rPrDefault>
+    <w:pPrDefault>
+      <w:pPr>
+        <w:spacing w:after="160" w:line="259" w:lineRule="auto"/>
+      </w:pPr>
+    </w:pPrDefault>
+  </w:docDefaults>
+  <w:latentStyles w:defLockedState="0" w:defUIPriority="99" w:defSemiHidden="0" w:defUnhideWhenUsed="0" w:defQFormat="0" w:count="371">
+    <w:lsdException w:name="Normal" w:uiPriority="0" w:qFormat="1"/>
+    <w:lsdException w:name="heading 1" w:uiPriority="9" w:qFormat="1"/>
+    <w:lsdException w:name="heading 2" w:semiHidden="1" w:uiPriority="9" w:unhideWhenUsed="1" w:qFormat="1"/>
+    <w:lsdException w:name="heading 3" w:semiHidden="1" w:uiPriority="9" w:unhideWhenUsed="1" w:qFormat="1"/>
+    <w:lsdException w:name="heading 4" w:semiHidden="1" w:uiPriority="9" w:unhideWhenUsed="1" w:qFormat="1"/>
+    <w:lsdException w:name="heading 5" w:semiHidden="1" w:uiPriority="9" w:unhideWhenUsed="1" w:qFormat="1"/>
+    <w:lsdException w:name="heading 6" w:semiHidden="1" w:uiPriority="9" w:unhideWhenUsed="1" w:qFormat="1"/>
+    <w:lsdException w:name="heading 7" w:semiHidden="1" w:uiPriority="9" w:unhideWhenUsed="1" w:qFormat="1"/>
+    <w:lsdException w:name="heading 8" w:semiHidden="1" w:uiPriority="9" w:unhideWhenUsed="1" w:qFormat="1"/>
+    <w:lsdException w:name="heading 9" w:semiHidden="1" w:uiPriority="9" w:unhideWhenUsed="1" w:qFormat="1"/>
+    <w:lsdException w:name="index 1" w:semiHidden="1" w:unhideWhenUsed="1"/>
+    <w:lsdException w:name="index 2" w:semiHidden="1" w:unhideWhenUsed="1"/>
+    <w:lsdException w:name="index 3" w:semiHidden="1" w:unhideWhenUsed="1"/>
+    <w:lsdException w:name="index 4" w:semiHidden="1" w:unhideWhenUsed="1"/>
+    <w:lsdException w:name="index 5" w:semiHidden="1" w:unhideWhenUsed="1"/>
+    <w:lsdException w:name="index 6" w:semiHidden="1" w:unhideWhenUsed="1"/>
+    <w:lsdException w:name="index 7" w:semiHidden="1" w:unhideWhenUsed="1"/>
+    <w:lsdException w:name="index 8" w:semiHidden="1" w:unhideWhenUsed="1"/>
+    <w:lsdException w:name="index 9" w:semiHidden="1" w:unhideWhenUsed="1"/>
+    <w:lsdException w:name="toc 1" w:semiHidden="1" w:uiPriority="39" w:unhideWhenUsed="1"/>
+    <w:lsdException w:name="toc 2" w:semiHidden="1" w:uiPriority="39" w:unhideWhenUsed="1"/>
+    <w:lsdException w:name="toc 3" w:semiHidden="1" w:uiPriority="39" w:unhideWhenUsed="1"/>
+    <w:lsdException w:name="toc 4" w:semiHidden="1" w:uiPriority="39" w:unhideWhenUsed="1"/>
+    <w:lsdException w:name="toc 5" w:semiHidden="1" w:uiPriority="39" w:unhideWhenUsed="1"/>
+    <w:lsdException w:name="toc 6" w:semiHidden="1" w:uiPriority="39" w:unhideWhenUsed="1"/>
+    <w:lsdException w:name="toc 7" w:semiHidden="1" w:uiPriority="39" w:unhideWhenUsed="1"/>
+    <w:lsdException w:name="toc 8" w:semiHidden="1" w:uiPriority="39" w:unhideWhenUsed="1"/>
+    <w:lsdException w:name="toc 9" w:semiHidden="1" w:uiPriority="39" w:unhideWhenUsed="1"/>
+    <w:lsdException w:name="Normal Indent" w:semiHidden="1" w:unhideWhenUsed="1"/>
+    <w:lsdException w:name="footnote text" w:semiHidden="1" w:unhideWhenUsed="1"/>
+    <w:lsdException w:name="annotation text" w:semiHidden="1" w:unhideWhenUsed="1"/>
+    <w:lsdException w:name="header" w:semiHidden="1" w:unhideWhenUsed="1"/>
+    <w:lsdException w:name="footer" w:semiHidden="1" w:unhideWhenUsed="1"/>
+    <w:lsdException w:name="index heading" w:semiHidden="1" w:unhideWhenUsed="1"/>
+    <w:lsdException w:name="caption" w:semiHidden="1" w:uiPriority="35" w:unhideWhenUsed="1" w:qFormat="1"/>
+    <w:lsdException w:name="table of figures" w:semiHidden="1" w:unhideWhenUsed="1"/>
+    <w:lsdException w:name="envelope address" w:semiHidden="1" w:unhideWhenUsed="1"/>
+    <w:lsdException w:name="envelope return" w:semiHidden="1" w:unhideWhenUsed="1"/>
+    <w:lsdException w:name="footnote reference" w:semiHidden="1" w:unhideWhenUsed="1"/>
+    <w:lsdException w:name="annotation reference" w:semiHidden="1" w:unhideWhenUsed="1"/>
+    <w:lsdException w:name="line number" w:semiHidden="1" w:unhideWhenUsed="1"/>
+    <w:lsdException w:name="page number" w:semiHidden="1" w:unhideWhenUsed="1"/>
+    <w:lsdException w:name="endnote reference" w:semiHidden="1" w:unhideWhenUsed="1"/>
+    <w:lsdException w:name="endnote text" w:semiHidden="1" w:unhideWhenUsed="1"/>
+    <w:lsdException w:name="table of authorities" w:semiHidden="1" w:unhideWhenUsed="1"/>
+    <w:lsdException w:name="macro" w:semiHidden="1" w:unhideWhenUsed="1"/>
+    <w:lsdException w:name="toa heading" w:semiHidden="1" w:unhideWhenUsed="1"/>
+    <w:lsdException w:name="List" w:semiHidden="1" w:unhideWhenUsed="1"/>
+    <w:lsdException w:name="List Bullet" w:semiHidden="1" w:unhideWhenUsed="1"/>
+    <w:lsdException w:name="List Number" w:semiHidden="1" w:unhideWhenUsed="1"/>
+    <w:lsdException w:name="List 2" w:semiHidden="1" w:unhideWhenUsed="1"/>
+    <w:lsdException w:name="List 3" w:semiHidden="1" w:unhideWhenUsed="1"/>
+    <w:lsdException w:name="List 4" w:semiHidden="1" w:unhideWhenUsed="1"/>
+    <w:lsdException w:name="List 5" w:semiHidden="1" w:unhideWhenUsed="1"/>
+    <w:lsdException w:name="List Bullet 2" w:semiHidden="1" w:unhideWhenUsed="1"/>
+    <w:lsdException w:name="List Bullet 3" w:semiHidden="1" w:unhideWhenUsed="1"/>
+    <w:lsdException w:name="List Bullet 4" w:semiHidden="1" w:unhideWhenUsed="1"/>
+    <w:lsdException w:name="List Bullet 5" w:semiHidden="1" w:unhideWhenUsed="1"/>
+    <w:lsdException w:name="List Number 2" w:semiHidden="1" w:unhideWhenUsed="1"/>
+    <w:lsdException w:name="List Number 3" w:semiHidden="1" w:unhideWhenUsed="1"/>
+    <w:lsdException w:name="List Number 4" w:semiHidden="1" w:unhideWhenUsed="1"/>
+    <w:lsdException w:name="List Number 5" w:semiHidden="1" w:unhideWhenUsed="1"/>
+    <w:lsdException w:name="Title" w:uiPriority="10" w:qFormat="1"/>
+    <w:lsdException w:name="Closing" w:semiHidden="1" w:unhideWhenUsed="1"/>
+    <w:lsdException w:name="Signature" w:semiHidden="1" w:unhideWhenUsed="1"/>
+    <w:lsdException w:name="Default Paragraph Font" w:semiHidden="1" w:uiPriority="1" w:unhideWhenUsed="1"/>
+    <w:lsdException w:name="Body Text" w:semiHidden="1" w:unhideWhenUsed="1"/>
+    <w:lsdException w:name="Body Text Indent" w:semiHidden="1" w:unhideWhenUsed="1"/>
+    <w:lsdException w:name="List Continue" w:semiHidden="1" w:unhideWhenUsed="1"/>
+    <w:lsdException w:name="List Continue 2" w:semiHidden="1" w:unhideWhenUsed="1"/>
+    <w:lsdException w:name="List Continue 3" w:semiHidden="1" w:unhideWhenUsed="1"/>
+    <w:lsdException w:name="List Continue 4" w:semiHidden="1" w:unhideWhenUsed="1"/>
+    <w:lsdException w:name="List Continue 5" w:semiHidden="1" w:unhideWhenUsed="1"/>
+    <w:lsdException w:name="Message Header" w:semiHidden="1" w:unhideWhenUsed="1"/>
+    <w:lsdException w:name="Subtitle" w:uiPriority="11" w:qFormat="1"/>
+    <w:lsdException w:name="Salutation" w:semiHidden="1" w:unhideWhenUsed="1"/>
+    <w:lsdException w:name="Date" w:semiHidden="1" w:unhideWhenUsed="1"/>
+    <w:lsdException w:name="Body Text First Indent" w:semiHidden="1" w:unhideWhenUsed="1"/>
+    <w:lsdException w:name="Body Text First Indent 2" w:semiHidden="1" w:unhideWhenUsed="1"/>
+    <w:lsdException w:name="Note Heading" w:semiHidden="1" w:unhideWhenUsed="1"/>
+    <w:lsdException w:name="Body Text 2" w:semiHidden="1" w:unhideWhenUsed="1"/>
+    <w:lsdException w:name="Body Text 3" w:semiHidden="1" w:unhideWhenUsed="1"/>
+    <w:lsdException w:name="Body Text Indent 2" w:semiHidden="1" w:unhideWhenUsed="1"/>
+    <w:lsdException w:name="Body Text Indent 3" w:semiHidden="1" w:unhideWhenUsed="1"/>
+    <w:lsdException w:name="Block Text" w:semiHidden="1" w:unhideWhenUsed="1"/>
+    <w:lsdException w:name="Hyperlink" w:semiHidden="1" w:unhideWhenUsed="1"/>
+    <w:lsdException w:name="FollowedHyperlink" w:semiHidden="1" w:unhideWhenUsed="1"/>
+    <w:lsdException w:name="Strong" w:uiPriority="22" w:qFormat="1"/>
+    <w:lsdException w:name="Emphasis" w:uiPriority="20" w:qFormat="1"/>
+    <w:lsdException w:name="Document Map" w:semiHidden="1" w:unhideWhenUsed="1"/>
+    <w:lsdException w:name="Plain Text" w:semiHidden="1" w:unhideWhenUsed="1"/>
+    <w:lsdException w:name="E-mail Signature" w:semiHidden="1" w:unhideWhenUsed="1"/>
+    <w:lsdException w:name="HTML Top of Form" w:semiHidden="1" w:unhideWhenUsed="1"/>
+    <w:lsdException w:name="HTML Bottom of Form" w:semiHidden="1" w:unhideWhenUsed="1"/>
+    <w:lsdException w:name="Normal (Web)" w:semiHidden="1" w:unhideWhenUsed="1"/>
+    <w:lsdException w:name="HTML Acronym" w:semiHidden="1" w:unhideWhenUsed="1"/>
+    <w:lsdException w:name="HTML Address" w:semiHidden="1" w:unhideWhenUsed="1"/>
+    <w:lsdException w:name="HTML Cite" w:semiHidden="1" w:unhideWhenUsed="1"/>
+    <w:lsdException w:name="HTML Code" w:semiHidden="1" w:unhideWhenUsed="1"/>
+    <w:lsdException w:name="HTML Definition" w:semiHidden="1" w:unhideWhenUsed="1"/>
+    <w:lsdException w:name="HTML Keyboard" w:semiHidden="1" w:unhideWhenUsed="1"/>
+    <w:lsdException w:name="HTML Preformatted" w:semiHidden="1" w:unhideWhenUsed="1"/>
+    <w:lsdException w:name="HTML Sample" w:semiHidden="1" w:unhideWhenUsed="1"/>
+    <w:lsdException w:name="HTML Typewriter" w:semiHidden="1" w:unhideWhenUsed="1"/>
+    <w:lsdException w:name="HTML Variable" w:semiHidden="1" w:unhideWhenUsed="1"/>
+    <w:lsdException w:name="Normal Table" w:semiHidden="1" w:unhideWhenUsed="1"/>
+    <w:lsdException w:name="annotation subject" w:semiHidden="1" w:unhideWhenUsed="1"/>
+    <w:lsdException w:name="No List" w:semiHidden="1" w:unhideWhenUsed="1"/>
+    <w:lsdException w:name="Outline List 1" w:semiHidden="1" w:unhideWhenUsed="1"/>
+    <w:lsdException w:name="Outline List 2" w:semiHidden="1" w:unhideWhenUsed="1"/>
+    <w:lsdException w:name="Outline List 3" w:semiHidden="1" w:unhideWhenUsed="1"/>
+    <w:lsdException w:name="Table Simple 1" w:semiHidden="1" w:unhideWhenUsed="1"/>
+    <w:lsdException w:name="Table Simple 2" w:semiHidden="1" w:unhideWhenUsed="1"/>
+    <w:lsdException w:name="Table Simple 3" w:semiHidden="1" w:unhideWhenUsed="1"/>
+    <w:lsdException w:name="Table Classic 1" w:semiHidden="1" w:unhideWhenUsed="1"/>
+    <w:lsdException w:name="Table Classic 2" w:semiHidden="1" w:unhideWhenUsed="1"/>
+    <w:lsdException w:name="Table Classic 3" w:semiHidden="1" w:unhideWhenUsed="1"/>
+    <w:lsdException w:name="Table Classic 4" w:semiHidden="1" w:unhideWhenUsed="1"/>
+    <w:lsdException w:name="Table Colorful 1" w:semiHidden="1" w:unhideWhenUsed="1"/>
+    <w:lsdException w:name="Table Colorful 2" w:semiHidden="1" w:unhideWhenUsed="1"/>
+    <w:lsdException w:name="Table Colorful 3" w:semiHidden="1" w:unhideWhenUsed="1"/>
+    <w:lsdException w:name="Table Columns 1" w:semiHidden="1" w:unhideWhenUsed="1"/>
+    <w:lsdException w:name="Table Columns 2" w:semiHidden="1" w:unhideWhenUsed="1"/>
+    <w:lsdException w:name="Table Columns 3" w:semiHidden="1" w:unhideWhenUsed="1"/>
+    <w:lsdException w:name="Table Columns 4" w:semiHidden="1" w:unhideWhenUsed="1"/>
+    <w:lsdException w:name="Table Columns 5" w:semiHidden="1" w:unhideWhenUsed="1"/>
+    <w:lsdException w:name="Table Grid 1" w:semiHidden="1" w:unhideWhenUsed="1"/>
+    <w:lsdException w:name="Table Grid 2" w:semiHidden="1" w:unhideWhenUsed="1"/>
+    <w:lsdException w:name="Table Grid 3" w:semiHidden="1" w:unhideWhenUsed="1"/>
+    <w:lsdException w:name="Table Grid 4" w:semiHidden="1" w:unhideWhenUsed="1"/>
+    <w:lsdException w:name="Table Grid 5" w:semiHidden="1" w:unhideWhenUsed="1"/>
+    <w:lsdException w:name="Table Grid 6" w:semiHidden="1" w:unhideWhenUsed="1"/>
+    <w:lsdException w:name="Table Grid 7" w:semiHidden="1" w:unhideWhenUsed="1"/>
+    <w:lsdException w:name="Table Grid 8" w:semiHidden="1" w:unhideWhenUsed="1"/>
+    <w:lsdException w:name="Table List 1" w:semiHidden="1" w:unhideWhenUsed="1"/>
+    <w:lsdException w:name="Table List 2" w:semiHidden="1" w:unhideWhenUsed="1"/>
+    <w:lsdException w:name="Table List 3" w:semiHidden="1" w:unhideWhenUsed="1"/>
+    <w:lsdException w:name="Table List 4" w:semiHidden="1" w:unhideWhenUsed="1"/>
+    <w:lsdException w:name="Table List 5" w:semiHidden="1" w:unhideWhenUsed="1"/>
+    <w:lsdException w:name="Table List 6" w:semiHidden="1" w:unhideWhenUsed="1"/>
+    <w:lsdException w:name="Table List 7" w:semiHidden="1" w:unhideWhenUsed="1"/>
+    <w:lsdException w:name="Table List 8" w:semiHidden="1" w:unhideWhenUsed="1"/>
+    <w:lsdException w:name="Table 3D effects 1" w:semiHidden="1" w:unhideWhenUsed="1"/>
+    <w:lsdException w:name="Table 3D effects 2" w:semiHidden="1" w:unhideWhenUsed="1"/>
+    <w:lsdException w:name="Table 3D effects 3" w:semiHidden="1" w:unhideWhenUsed="1"/>
+    <w:lsdException w:name="Table Contemporary" w:semiHidden="1" w:unhideWhenUsed="1"/>
+    <w:lsdException w:name="Table Elegant" w:semiHidden="1" w:unhideWhenUsed="1"/>
+    <w:lsdException w:name="Table Professional" w:semiHidden="1" w:unhideWhenUsed="1"/>
+    <w:lsdException w:name="Table Subtle 1" w:semiHidden="1" w:unhideWhenUsed="1"/>
+    <w:lsdException w:name="Table Subtle 2" w:semiHidden="1" w:unhideWhenUsed="1"/>
+    <w:lsdException w:name="Table Web 1" w:semiHidden="1" w:unhideWhenUsed="1"/>
+    <w:lsdException w:name="Table Web 2" w:semiHidden="1" w:unhideWhenUsed="1"/>
+    <w:lsdException w:name="Table Web 3" w:semiHidden="1" w:unhideWhenUsed="1"/>
+    <w:lsdException w:name="Balloon Text" w:semiHidden="1" w:unhideWhenUsed="1"/>
+    <w:lsdException w:name="Table Grid" w:uiPriority="39"/>
+    <w:lsdException w:name="Table Theme" w:semiHidden="1" w:unhideWhenUsed="1"/>
+    <w:lsdException w:name="Placeholder Text" w:semiHidden="1"/>
+    <w:lsdException w:name="No Spacing" w:uiPriority="1" w:qFormat="1"/>
+    <w:lsdException w:name="Light Shading" w:uiPriority="60"/>
+    <w:lsdException w:name="Light List" w:uiPriority="61"/>
+    <w:lsdException w:name="Light Grid" w:uiPriority="62"/>
+    <w:lsdException w:name="Medium Shading 1" w:uiPriority="63"/>
+    <w:lsdException w:name="Medium Shading 2" w:uiPriority="64"/>
+    <w:lsdException w:name="Medium List 1" w:uiPriority="65"/>
+    <w:lsdException w:name="Medium List 2" w:uiPriority="66"/>
+    <w:lsdException w:name="Medium Grid 1" w:uiPriority="67"/>
+    <w:lsdException w:name="Medium Grid 2" w:uiPriority="68"/>
+    <w:lsdException w:name="Medium Grid 3" w:uiPriority="69"/>
+    <w:lsdException w:name="Dark List" w:uiPriority="70"/>
+    <w:lsdException w:name="Colorful Shading" w:uiPriority="71"/>
+    <w:lsdException w:name="Colorful List" w:uiPriority="72"/>
+    <w:lsdException w:name="Colorful Grid" w:uiPriority="73"/>
+    <w:lsdException w:name="Light Shading Accent 1" w:uiPriority="60"/>
+    <w:lsdException w:name="Light List Accent 1" w:uiPriority="61"/>
+    <w:lsdException w:name="Light Grid Accent 1" w:uiPriority="62"/>
+    <w:lsdException w:name="Medium Shading 1 Accent 1" w:uiPriority="63"/>
+    <w:lsdException w:name="Medium Shading 2 Accent 1" w:uiPriority="64"/>
+    <w:lsdException w:name="Medium List 1 Accent 1" w:uiPriority="65"/>
+    <w:lsdException w:name="Revision" w:semiHidden="1"/>
+    <w:lsdException w:name="List Paragraph" w:uiPriority="34" w:qFormat="1"/>
+    <w:lsdException w:name="Quote" w:uiPriority="29" w:qFormat="1"/>
+    <w:lsdException w:name="Intense Quote" w:uiPriority="30" w:qFormat="1"/>
+    <w:lsdException w:name="Medium List 2 Accent 1" w:uiPriority="66"/>
+    <w:lsdException w:name="Medium Grid 1 Accent 1" w:uiPriority="67"/>
+    <w:lsdException w:name="Medium Grid 2 Accent 1" w:uiPriority="68"/>
+    <w:lsdException w:name="Medium Grid 3 Accent 1" w:uiPriority="69"/>
+    <w:lsdException w:name="Dark List Accent 1" w:uiPriority="70"/>
+    <w:lsdException w:name="Colorful Shading Accent 1" w:uiPriority="71"/>
+    <w:lsdException w:name="Colorful List Accent 1" w:uiPriority="72"/>
+    <w:lsdException w:name="Colorful Grid Accent 1" w:uiPriority="73"/>
+    <w:lsdException w:name="Light Shading Accent 2" w:uiPriority="60"/>
+    <w:lsdException w:name="Light List Accent 2" w:uiPriority="61"/>
+    <w:lsdException w:name="Light Grid Accent 2" w:uiPriority="62"/>
+    <w:lsdException w:name="Medium Shading 1 Accent 2" w:uiPriority="63"/>
+    <w:lsdException w:name="Medium Shading 2 Accent 2" w:uiPriority="64"/>
+    <w:lsdException w:name="Medium List 1 Accent 2" w:uiPriority="65"/>
+    <w:lsdException w:name="Medium List 2 Accent 2" w:uiPriority="66"/>
+    <w:lsdException w:name="Medium Grid 1 Accent 2" w:uiPriority="67"/>
+    <w:lsdException w:name="Medium Grid 2 Accent 2" w:uiPriority="68"/>
+    <w:lsdException w:name="Medium Grid 3 Accent 2" w:uiPriority="69"/>
+    <w:lsdException w:name="Dark List Accent 2" w:uiPriority="70"/>
+    <w:lsdException w:name="Colorful Shading Accent 2" w:uiPriority="71"/>
+    <w:lsdException w:name="Colorful List Accent 2" w:uiPriority="72"/>
+    <w:lsdException w:name="Colorful Grid Accent 2" w:uiPriority="73"/>
+    <w:lsdException w:name="Light Shading Accent 3" w:uiPriority="60"/>
+    <w:lsdException w:name="Light List Accent 3" w:uiPriority="61"/>
+    <w:lsdException w:name="Light Grid Accent 3" w:uiPriority="62"/>
+    <w:lsdException w:name="Medium Shading 1 Accent 3" w:uiPriority="63"/>
+    <w:lsdException w:name="Medium Shading 2 Accent 3" w:uiPriority="64"/>
+    <w:lsdException w:name="Medium List 1 Accent 3" w:uiPriority="65"/>
+    <w:lsdException w:name="Medium List 2 Accent 3" w:uiPriority="66"/>
+    <w:lsdException w:name="Medium Grid 1 Accent 3" w:uiPriority="67"/>
+    <w:lsdException w:name="Medium Grid 2 Accent 3" w:uiPriority="68"/>
+    <w:lsdException w:name="Medium Grid 3 Accent 3" w:uiPriority="69"/>
+    <w:lsdException w:name="Dark List Accent 3" w:uiPriority="70"/>
+    <w:lsdException w:name="Colorful Shading Accent 3" w:uiPriority="71"/>
+    <w:lsdException w:name="Colorful List Accent 3" w:uiPriority="72"/>
+    <w:lsdException w:name="Colorful Grid Accent 3" w:uiPriority="73"/>
+    <w:lsdException w:name="Light Shading Accent 4" w:uiPriority="60"/>
+    <w:lsdException w:name="Light List Accent 4" w:uiPriority="61"/>
+    <w:lsdException w:name="Light Grid Accent 4" w:uiPriority="62"/>
+    <w:lsdException w:name="Medium Shading 1 Accent 4" w:uiPriority="63"/>
+    <w:lsdException w:name="Medium Shading 2 Accent 4" w:uiPriority="64"/>
+    <w:lsdException w:name="Medium List 1 Accent 4" w:uiPriority="65"/>
+    <w:lsdException w:name="Medium List 2 Accent 4" w:uiPriority="66"/>
+    <w:lsdException w:name="Medium Grid 1 Accent 4" w:uiPriority="67"/>
+    <w:lsdException w:name="Medium Grid 2 Accent 4" w:uiPriority="68"/>
+    <w:lsdException w:name="Medium Grid 3 Accent 4" w:uiPriority="69"/>
+    <w:lsdException w:name="Dark List Accent 4" w:uiPriority="70"/>
+    <w:lsdException w:name="Colorful Shading Accent 4" w:uiPriority="71"/>
+    <w:lsdException w:name="Colorful List Accent 4" w:uiPriority="72"/>
+    <w:lsdException w:name="Colorful Grid Accent 4" w:uiPriority="73"/>
+    <w:lsdException w:name="Light Shading Accent 5" w:uiPriority="60"/>
+    <w:lsdException w:name="Light List Accent 5" w:uiPriority="61"/>
+    <w:lsdException w:name="Light Grid Accent 5" w:uiPriority="62"/>
+    <w:lsdException w:name="Medium Shading 1 Accent 5" w:uiPriority="63"/>
+    <w:lsdException w:name="Medium Shading 2 Accent 5" w:uiPriority="64"/>
+    <w:lsdException w:name="Medium List 1 Accent 5" w:uiPriority="65"/>
+    <w:lsdException w:name="Medium List 2 Accent 5" w:uiPriority="66"/>
+    <w:lsdException w:name="Medium Grid 1 Accent 5" w:uiPriority="67"/>
+    <w:lsdException w:name="Medium Grid 2 Accent 5" w:uiPriority="68"/>
+    <w:lsdException w:name="Medium Grid 3 Accent 5" w:uiPriority="69"/>
+    <w:lsdException w:name="Dark List Accent 5" w:uiPriority="70"/>
+    <w:lsdException w:name="Colorful Shading Accent 5" w:uiPriority="71"/>
+    <w:lsdException w:name="Colorful List Accent 5" w:uiPriority="72"/>
+    <w:lsdException w:name="Colorful Grid Accent 5" w:uiPriority="73"/>
+    <w:lsdException w:name="Light Shading Accent 6" w:uiPriority="60"/>
+    <w:lsdException w:name="Light List Accent 6" w:uiPriority="61"/>
+    <w:lsdException w:name="Light Grid Accent 6" w:uiPriority="62"/>
+    <w:lsdException w:name="Medium Shading 1 Accent 6" w:uiPriority="63"/>
+    <w:lsdException w:name="Medium Shading 2 Accent 6" w:uiPriority="64"/>
+    <w:lsdException w:name="Medium List 1 Accent 6" w:uiPriority="65"/>
+    <w:lsdException w:name="Medium List 2 Accent 6" w:uiPriority="66"/>
+    <w:lsdException w:name="Medium Grid 1 Accent 6" w:uiPriority="67"/>
+    <w:lsdException w:name="Medium Grid 2 Accent 6" w:uiPriority="68"/>
+    <w:lsdException w:name="Medium Grid 3 Accent 6" w:uiPriority="69"/>
+    <w:lsdException w:name="Dark List Accent 6" w:uiPriority="70"/>
+    <w:lsdException w:name="Colorful Shading Accent 6" w:uiPriority="71"/>
+    <w:lsdException w:name="Colorful List Accent 6" w:uiPriority="72"/>
+    <w:lsdException w:name="Colorful Grid Accent 6" w:uiPriority="73"/>
+    <w:lsdException w:name="Subtle Emphasis" w:uiPriority="19" w:qFormat="1"/>
+    <w:lsdException w:name="Intense Emphasis" w:uiPriority="21" w:qFormat="1"/>
+    <w:lsdException w:name="Subtle Reference" w:uiPriority="31" w:qFormat="1"/>
+    <w:lsdException w:name="Intense Reference" w:uiPriority="32" w:qFormat="1"/>
+    <w:lsdException w:name="Book Title" w:uiPriority="33" w:qFormat="1"/>
+    <w:lsdException w:name="Bibliography" w:semiHidden="1" w:uiPriority="37" w:unhideWhenUsed="1"/>
+    <w:lsdException w:name="TOC Heading" w:semiHidden="1" w:uiPriority="39" w:unhideWhenUsed="1" w:qFormat="1"/>
+    <w:lsdException w:name="Plain Table 1" w:uiPriority="41"/>
+    <w:lsdException w:name="Plain Table 2" w:uiPriority="42"/>
+    <w:lsdException w:name="Plain Table 3" w:uiPriority="43"/>
+    <w:lsdException w:name="Plain Table 4" w:uiPriority="44"/>
+    <w:lsdException w:name="Plain Table 5" w:uiPriority="45"/>
+    <w:lsdException w:name="Grid Table Light" w:uiPriority="40"/>
+    <w:lsdException w:name="Grid Table 1 Light" w:uiPriority="46"/>
+    <w:lsdException w:name="Grid Table 2" w:uiPriority="47"/>
+    <w:lsdException w:name="Grid Table 3" w:uiPriority="48"/>
+    <w:lsdException w:name="Grid Table 4" w:uiPriority="49"/>
+    <w:lsdException w:name="Grid Table 5 Dark" w:uiPriority="50"/>
+    <w:lsdException w:name="Grid Table 6 Colorful" w:uiPriority="51"/>
+    <w:lsdException w:name="Grid Table 7 Colorful" w:uiPriority="52"/>
+    <w:lsdException w:name="Grid Table 1 Light Accent 1" w:uiPriority="46"/>
+    <w:lsdException w:name="Grid Table 2 Accent 1" w:uiPriority="47"/>
+    <w:lsdException w:name="Grid Table 3 Accent 1" w:uiPriority="48"/>
+    <w:lsdException w:name="Grid Table 4 Accent 1" w:uiPriority="49"/>
+    <w:lsdException w:name="Grid Table 5 Dark Accent 1" w:uiPriority="50"/>
+    <w:lsdException w:name="Grid Table 6 Colorful Accent 1" w:uiPriority="51"/>
+    <w:lsdException w:name="Grid Table 7 Colorful Accent 1" w:uiPriority="52"/>
+    <w:lsdException w:name="Grid Table 1 Light Accent 2" w:uiPriority="46"/>
+    <w:lsdException w:name="Grid Table 2 Accent 2" w:uiPriority="47"/>
+    <w:lsdException w:name="Grid Table 3 Accent 2" w:uiPriority="48"/>
+    <w:lsdException w:name="Grid Table 4 Accent 2" w:uiPriority="49"/>
+    <w:lsdException w:name="Grid Table 5 Dark Accent 2" w:uiPriority="50"/>
+    <w:lsdException w:name="Grid Table 6 Colorful Accent 2" w:uiPriority="51"/>
+    <w:lsdException w:name="Grid Table 7 Colorful Accent 2" w:uiPriority="52"/>
+    <w:lsdException w:name="Grid Table 1 Light Accent 3" w:uiPriority="46"/>
+    <w:lsdException w:name="Grid Table 2 Accent 3" w:uiPriority="47"/>
+    <w:lsdException w:name="Grid Table 3 Accent 3" w:uiPriority="48"/>
+    <w:lsdException w:name="Grid Table 4 Accent 3" w:uiPriority="49"/>
+    <w:lsdException w:name="Grid Table 5 Dark Accent 3" w:uiPriority="50"/>
+    <w:lsdException w:name="Grid Table 6 Colorful Accent 3" w:uiPriority="51"/>
+    <w:lsdException w:name="Grid Table 7 Colorful Accent 3" w:uiPriority="52"/>
+    <w:lsdException w:name="Grid Table 1 Light Accent 4" w:uiPriority="46"/>
+    <w:lsdException w:name="Grid Table 2 Accent 4" w:uiPriority="47"/>
+    <w:lsdException w:name="Grid Table 3 Accent 4" w:uiPriority="48"/>
+    <w:lsdException w:name="Grid Table 4 Accent 4" w:uiPriority="49"/>
+    <w:lsdException w:name="Grid Table 5 Dark Accent 4" w:uiPriority="50"/>
+    <w:lsdException w:name="Grid Table 6 Colorful Accent 4" w:uiPriority="51"/>
+    <w:lsdException w:name="Grid Table 7 Colorful Accent 4" w:uiPriority="52"/>
+    <w:lsdException w:name="Grid Table 1 Light Accent 5" w:uiPriority="46"/>
+    <w:lsdException w:name="Grid Table 2 Accent 5" w:uiPriority="47"/>
+    <w:lsdException w:name="Grid Table 3 Accent 5" w:uiPriority="48"/>
+    <w:lsdException w:name="Grid Table 4 Accent 5" w:uiPriority="49"/>
+    <w:lsdException w:name="Grid Table 5 Dark Accent 5" w:uiPriority="50"/>
+    <w:lsdException w:name="Grid Table 6 Colorful Accent 5" w:uiPriority="51"/>
+    <w:lsdException w:name="Grid Table 7 Colorful Accent 5" w:uiPriority="52"/>
+    <w:lsdException w:name="Grid Table 1 Light Accent 6" w:uiPriority="46"/>
+    <w:lsdException w:name="Grid Table 2 Accent 6" w:uiPriority="47"/>
+    <w:lsdException w:name="Grid Table 3 Accent 6" w:uiPriority="48"/>
+    <w:lsdException w:name="Grid Table 4 Accent 6" w:uiPriority="49"/>
+    <w:lsdException w:name="Grid Table 5 Dark Accent 6" w:uiPriority="50"/>
+    <w:lsdException w:name="Grid Table 6 Colorful Accent 6" w:uiPriority="51"/>
+    <w:lsdException w:name="Grid Table 7 Colorful Accent 6" w:uiPriority="52"/>
+    <w:lsdException w:name="List Table 1 Light" w:uiPriority="46"/>
+    <w:lsdException w:name="List Table 2" w:uiPriority="47"/>
+    <w:lsdException w:name="List Table 3" w:uiPriority="48"/>
+    <w:lsdException w:name="List Table 4" w:uiPriority="49"/>
+    <w:lsdException w:name="List Table 5 Dark" w:uiPriority="50"/>
+    <w:lsdException w:name="List Table 6 Colorful" w:uiPriority="51"/>
+    <w:lsdException w:name="List Table 7 Colorful" w:uiPriority="52"/>
+    <w:lsdException w:name="List Table 1 Light Accent 1" w:uiPriority="46"/>
+    <w:lsdException w:name="List Table 2 Accent 1" w:uiPriority="47"/>
+    <w:lsdException w:name="List Table 3 Accent 1" w:uiPriority="48"/>
+    <w:lsdException w:name="List Table 4 Accent 1" w:uiPriority="49"/>
+    <w:lsdException w:name="List Table 5 Dark Accent 1" w:uiPriority="50"/>
+    <w:lsdException w:name="List Table 6 Colorful Accent 1" w:uiPriority="51"/>
+    <w:lsdException w:name="List Table 7 Colorful Accent 1" w:uiPriority="52"/>
+    <w:lsdException w:name="List Table 1 Light Accent 2" w:uiPriority="46"/>
+    <w:lsdException w:name="List Table 2 Accent 2" w:uiPriority="47"/>
+    <w:lsdException w:name="List Table 3 Accent 2" w:uiPriority="48"/>
+    <w:lsdException w:name="List Table 4 Accent 2" w:uiPriority="49"/>
+    <w:lsdException w:name="List Table 5 Dark Accent 2" w:uiPriority="50"/>
+    <w:lsdException w:name="List Table 6 Colorful Accent 2" w:uiPriority="51"/>
+    <w:lsdException w:name="List Table 7 Colorful Accent 2" w:uiPriority="52"/>
+    <w:lsdException w:name="List Table 1 Light Accent 3" w:uiPriority="46"/>
+    <w:lsdException w:name="List Table 2 Accent 3" w:uiPriority="47"/>
+    <w:lsdException w:name="List Table 3 Accent 3" w:uiPriority="48"/>
+    <w:lsdException w:name="List Table 4 Accent 3" w:uiPriority="49"/>
+    <w:lsdException w:name="List Table 5 Dark Accent 3" w:uiPriority="50"/>
+    <w:lsdException w:name="List Table 6 Colorful Accent 3" w:uiPriority="51"/>
+    <w:lsdException w:name="List Table 7 Colorful Accent 3" w:uiPriority="52"/>
+    <w:lsdException w:name="List Table 1 Light Accent 4" w:uiPriority="46"/>
+    <w:lsdException w:name="List Table 2 Accent 4" w:uiPriority="47"/>
+    <w:lsdException w:name="List Table 3 Accent 4" w:uiPriority="48"/>
+    <w:lsdException w:name="List Table 4 Accent 4" w:uiPriority="49"/>
+    <w:lsdException w:name="List Table 5 Dark Accent 4" w:uiPriority="50"/>
+    <w:lsdException w:name="List Table 6 Colorful Accent 4" w:uiPriority="51"/>
+    <w:lsdException w:name="List Table 7 Colorful Accent 4" w:uiPriority="52"/>
+    <w:lsdException w:name="List Table 1 Light Accent 5" w:uiPriority="46"/>
+    <w:lsdException w:name="List Table 2 Accent 5" w:uiPriority="47"/>
+    <w:lsdException w:name="List Table 3 Accent 5" w:uiPriority="48"/>
+    <w:lsdException w:name="List Table 4 Accent 5" w:uiPriority="49"/>
+    <w:lsdException w:name="List Table 5 Dark Accent 5" w:uiPriority="50"/>
+    <w:lsdException w:name="List Table 6 Colorful Accent 5" w:uiPriority="51"/>
+    <w:lsdException w:name="List Table 7 Colorful Accent 5" w:uiPriority="52"/>
+    <w:lsdException w:name="List Table 1 Light Accent 6" w:uiPriority="46"/>
+    <w:lsdException w:name="List Table 2 Accent 6" w:uiPriority="47"/>
+    <w:lsdException w:name="List Table 3 Accent 6" w:uiPriority="48"/>
+    <w:lsdException w:name="List Table 4 Accent 6" w:uiPriority="49"/>
+    <w:lsdException w:name="List Table 5 Dark Accent 6" w:uiPriority="50"/>
+    <w:lsdException w:name="List Table 6 Colorful Accent 6" w:uiPriority="51"/>
+    <w:lsdException w:name="List Table 7 Colorful Accent 6" w:uiPriority="52"/>
+  </w:latentStyles>
+  <w:style w:type="paragraph" w:default="1" w:styleId="Normal">
+    <w:name w:val="Normal"/>
+    <w:qFormat/>
+  </w:style>
+  <w:style w:type="character" w:default="1" w:styleId="Fuentedeprrafopredeter">
+    <w:name w:val="Default Paragraph Font"/>
+    <w:uiPriority w:val="1"/>
+    <w:semiHidden/>
+    <w:unhideWhenUsed/>
+  </w:style>
+  <w:style w:type="table" w:default="1" w:styleId="Tablanormal">
+    <w:name w:val="Normal Table"/>
+    <w:uiPriority w:val="99"/>
+    <w:semiHidden/>
+    <w:unhideWhenUsed/>
+    <w:tblPr>
+      <w:tblInd w:w="0" w:type="dxa"/>
+      <w:tblCellMar>
+        <w:top w:w="0" w:type="dxa"/>
+        <w:left w:w="108" w:type="dxa"/>
+        <w:bottom w:w="0" w:type="dxa"/>
+        <w:right w:w="108" w:type="dxa"/>
+      </w:tblCellMar>
+    </w:tblPr>
+  </w:style>
+  <w:style w:type="numbering" w:default="1" w:styleId="Sinlista">
+    <w:name w:val="No List"/>
+    <w:uiPriority w:val="99"/>
+    <w:semiHidden/>
+    <w:unhideWhenUsed/>
+  </w:style>
+  <w:style w:type="character" w:styleId="Textodelmarcadordeposicin">
+    <w:name w:val="Placeholder Text"/>
+    <w:basedOn w:val="Fuentedeprrafopredeter"/>
+    <w:uiPriority w:val="99"/>
+    <w:semiHidden/>
+    <w:rsid w:val="008E1B12"/>
+    <w:rPr>
+      <w:color w:val="808080"/>
+    </w:rPr>
+  </w:style>
+</w:styles>
+</file>
+
+<file path=word/glossary/webSettings.xml><?xml version="1.0" encoding="utf-8"?>
+<w:webSettings xmlns:mc="http://schemas.openxmlformats.org/markup-compatibility/2006" xmlns:r="http://schemas.openxmlformats.org/officeDocument/2006/relationships" xmlns:w="http://schemas.openxmlformats.org/wordprocessingml/2006/main" xmlns:w14="http://schemas.microsoft.com/office/word/2010/wordml" xmlns:w15="http://schemas.microsoft.com/office/word/2012/wordml" xmlns:w16se="http://schemas.microsoft.com/office/word/2015/wordml/symex" mc:Ignorable="w14 w15 w16se">
+  <w:optimizeForBrowser/>
+  <w:allowPNG/>
+</w:webSettings>
 </file>
 
 <file path=word/theme/theme1.xml><?xml version="1.0" encoding="utf-8"?>
@@ -1237,12 +2831,30 @@
 </a:theme>
 </file>
 
+<file path=word/webextensions/taskpanes.xml><?xml version="1.0" encoding="utf-8"?>
+<wetp:taskpanes xmlns:wetp="http://schemas.microsoft.com/office/webextensions/taskpanes/2010/11">
+  <wetp:taskpane dockstate="right" visibility="0" width="350" row="0">
+    <wetp:webextensionref xmlns:r="http://schemas.openxmlformats.org/officeDocument/2006/relationships" r:id="rId1"/>
+  </wetp:taskpane>
+</wetp:taskpanes>
+</file>
+
+<file path=word/webextensions/webextension1.xml><?xml version="1.0" encoding="utf-8"?>
+<we:webextension xmlns:we="http://schemas.microsoft.com/office/webextensions/webextension/2010/11" id="{28EC853A-B3F9-41DF-98DB-E70FF0E536DA}">
+  <we:reference id="wa104099688" version="1.3.0.0" store="es-ES" storeType="OMEX"/>
+  <we:alternateReferences/>
+  <we:properties/>
+  <we:bindings/>
+  <we:snapshot xmlns:r="http://schemas.openxmlformats.org/officeDocument/2006/relationships"/>
+</we:webextension>
+</file>
+
 <file path=customXml/item1.xml><?xml version="1.0" encoding="utf-8"?>
 <b:Sources xmlns:b="http://schemas.openxmlformats.org/officeDocument/2006/bibliography" xmlns="http://schemas.openxmlformats.org/officeDocument/2006/bibliography" SelectedStyle="\APASixthEditionOfficeOnline.xsl" StyleName="APA" Version="6"/>
 </file>
 
 <file path=customXml/itemProps1.xml><?xml version="1.0" encoding="utf-8"?>
-<ds:datastoreItem xmlns:ds="http://schemas.openxmlformats.org/officeDocument/2006/customXml" ds:itemID="{27DC8C93-5EF4-4461-B5F0-E3D951E3246F}">
+<ds:datastoreItem xmlns:ds="http://schemas.openxmlformats.org/officeDocument/2006/customXml" ds:itemID="{FFDBCBF1-C6FA-403D-AB01-AEB741B524B3}">
   <ds:schemaRefs>
     <ds:schemaRef ds:uri="http://schemas.openxmlformats.org/officeDocument/2006/bibliography"/>
   </ds:schemaRefs>

--- a/Documento Proyecto Progra.docx
+++ b/Documento Proyecto Progra.docx
@@ -1192,15 +1192,7 @@
     </w:p>
     <w:p>
       <w:r>
-        <w:t xml:space="preserve">Este documento explica y analiza el proyecto realizado en raptor y en sublime </w:t>
-      </w:r>
-      <w:proofErr w:type="spellStart"/>
-      <w:r>
-        <w:t>text</w:t>
-      </w:r>
-      <w:proofErr w:type="spellEnd"/>
-      <w:r>
-        <w:t xml:space="preserve"> (pseudocódigo) que resuelve el problema de muchas personas, en este caso más específicamente de profesores que quieren convertir notas numéricas y pasarlas a valores alfabéticos gracias a diferentes fórmulas y algoritmos usados en el programa anteriormente mencionado. Con esto podemos realizar operaciones más rápidamente y manejar grandes cantidades de datos.</w:t>
+        <w:t>Este documento explica y analiza el proyecto realizado en raptor y en sublime text (pseudocódigo) que resuelve el problema de muchas personas, en este caso más específicamente de profesores que quieren convertir notas numéricas y pasarlas a valores alfabéticos gracias a diferentes fórmulas y algoritmos usados en el programa anteriormente mencionado. Con esto podemos realizar operaciones más rápidamente y manejar grandes cantidades de datos.</w:t>
       </w:r>
     </w:p>
     <w:p>
@@ -1241,43 +1233,131 @@
       <w:bookmarkEnd w:id="1"/>
     </w:p>
     <w:p>
-      <w:r>
+      <w:pPr>
         <w:rPr>
           <w:lang w:val="en-US"/>
         </w:rPr>
+      </w:pPr>
+      <w:r>
+        <w:rPr>
+          <w:lang w:val="en-US"/>
+        </w:rPr>
         <w:t xml:space="preserve">With this project I will try to solve the problem of many people when they want to convert data from numerical value to alphabetical value and want a quick and efficient way to do it. Thanks to the tool flowcharts in "RAPTOR" are much easier to solve through different algorithms and mathematics. </w:t>
       </w:r>
       <w:r>
-        <w:t xml:space="preserve">No solo se puede hacer esto, sino que también puede ser utilizado para realizar muchas otras operaciones y resolver sin </w:t>
-      </w:r>
-      <w:proofErr w:type="spellStart"/>
-      <w:r>
-        <w:t>fín</w:t>
-      </w:r>
-      <w:proofErr w:type="spellEnd"/>
-      <w:r>
-        <w:t xml:space="preserve"> de problemas de la vida cotidiana.</w:t>
-      </w:r>
-    </w:p>
-    <w:p>
+        <w:rPr>
+          <w:lang w:val="en-US"/>
+        </w:rPr>
+        <w:t>Not only you can do this, but can also be used to perform many other operations and solve endless problems of everyday life.</w:t>
+      </w:r>
       <w:bookmarkStart w:id="2" w:name="_GoBack"/>
       <w:bookmarkEnd w:id="2"/>
     </w:p>
-    <w:p/>
-    <w:p/>
-    <w:p/>
-    <w:p/>
-    <w:p/>
-    <w:p/>
-    <w:p/>
-    <w:p/>
-    <w:p/>
-    <w:p/>
-    <w:p/>
-    <w:p/>
-    <w:p/>
-    <w:p/>
-    <w:p/>
+    <w:p>
+      <w:pPr>
+        <w:rPr>
+          <w:lang w:val="en-US"/>
+        </w:rPr>
+      </w:pPr>
+    </w:p>
+    <w:p>
+      <w:pPr>
+        <w:rPr>
+          <w:lang w:val="en-US"/>
+        </w:rPr>
+      </w:pPr>
+    </w:p>
+    <w:p>
+      <w:pPr>
+        <w:rPr>
+          <w:lang w:val="en-US"/>
+        </w:rPr>
+      </w:pPr>
+    </w:p>
+    <w:p>
+      <w:pPr>
+        <w:rPr>
+          <w:lang w:val="en-US"/>
+        </w:rPr>
+      </w:pPr>
+    </w:p>
+    <w:p>
+      <w:pPr>
+        <w:rPr>
+          <w:lang w:val="en-US"/>
+        </w:rPr>
+      </w:pPr>
+    </w:p>
+    <w:p>
+      <w:pPr>
+        <w:rPr>
+          <w:lang w:val="en-US"/>
+        </w:rPr>
+      </w:pPr>
+    </w:p>
+    <w:p>
+      <w:pPr>
+        <w:rPr>
+          <w:lang w:val="en-US"/>
+        </w:rPr>
+      </w:pPr>
+    </w:p>
+    <w:p>
+      <w:pPr>
+        <w:rPr>
+          <w:lang w:val="en-US"/>
+        </w:rPr>
+      </w:pPr>
+    </w:p>
+    <w:p>
+      <w:pPr>
+        <w:rPr>
+          <w:lang w:val="en-US"/>
+        </w:rPr>
+      </w:pPr>
+    </w:p>
+    <w:p>
+      <w:pPr>
+        <w:rPr>
+          <w:lang w:val="en-US"/>
+        </w:rPr>
+      </w:pPr>
+    </w:p>
+    <w:p>
+      <w:pPr>
+        <w:rPr>
+          <w:lang w:val="en-US"/>
+        </w:rPr>
+      </w:pPr>
+    </w:p>
+    <w:p>
+      <w:pPr>
+        <w:rPr>
+          <w:lang w:val="en-US"/>
+        </w:rPr>
+      </w:pPr>
+    </w:p>
+    <w:p>
+      <w:pPr>
+        <w:rPr>
+          <w:lang w:val="en-US"/>
+        </w:rPr>
+      </w:pPr>
+    </w:p>
+    <w:p>
+      <w:pPr>
+        <w:rPr>
+          <w:lang w:val="en-US"/>
+        </w:rPr>
+      </w:pPr>
+    </w:p>
+    <w:p>
+      <w:pPr>
+        <w:rPr>
+          <w:lang w:val="en-US"/>
+        </w:rPr>
+      </w:pPr>
+    </w:p>
     <w:p>
       <w:pPr>
         <w:pStyle w:val="Ttulo1"/>
@@ -1885,15 +1965,7 @@
     </w:p>
     <w:p>
       <w:r>
-        <w:t xml:space="preserve">Estos problemas son muy fáciles de solucionar si se investiga correctamente, así </w:t>
-      </w:r>
-      <w:proofErr w:type="gramStart"/>
-      <w:r>
-        <w:t>que</w:t>
-      </w:r>
-      <w:proofErr w:type="gramEnd"/>
-      <w:r>
-        <w:t xml:space="preserve"> si tienen algún problema similar al de este proyecto, busquen información en internet si es necesario, sus diferentes fórmulas o datos que se necesiten y pónganlo a prueba, es más fácil de lo que parece ser.</w:t>
+        <w:t>Estos problemas son muy fáciles de solucionar si se investiga correctamente, así que si tienen algún problema similar al de este proyecto, busquen información en internet si es necesario, sus diferentes fórmulas o datos que se necesiten y pónganlo a prueba, es más fácil de lo que parece ser.</w:t>
       </w:r>
     </w:p>
     <w:p/>
@@ -2220,7 +2292,7 @@
             <w:noProof/>
             <w:lang w:val="es-ES"/>
           </w:rPr>
-          <w:t>11</w:t>
+          <w:t>4</w:t>
         </w:r>
         <w:r>
           <w:fldChar w:fldCharType="end"/>
@@ -3636,7 +3708,7 @@
 </file>
 
 <file path=customXml/itemProps1.xml><?xml version="1.0" encoding="utf-8"?>
-<ds:datastoreItem xmlns:ds="http://schemas.openxmlformats.org/officeDocument/2006/customXml" ds:itemID="{38A95503-C021-4035-BBF2-DB5850039E99}">
+<ds:datastoreItem xmlns:ds="http://schemas.openxmlformats.org/officeDocument/2006/customXml" ds:itemID="{A7CC64AF-0750-4137-95B0-ED4ED9E0A232}">
   <ds:schemaRefs>
     <ds:schemaRef ds:uri="http://schemas.openxmlformats.org/officeDocument/2006/bibliography"/>
   </ds:schemaRefs>
